--- a/lab4/Nimna30146042.docx
+++ b/lab4/Nimna30146042.docx
@@ -2,7 +2,6504 @@
 <file path=word/document.xml><?xml version="1.0" encoding="utf-8"?>
 <w:document xmlns:wpc="http://schemas.microsoft.com/office/word/2010/wordprocessingCanvas" xmlns:cx="http://schemas.microsoft.com/office/drawing/2014/chartex" xmlns:cx1="http://schemas.microsoft.com/office/drawing/2015/9/8/chartex" xmlns:cx2="http://schemas.microsoft.com/office/drawing/2015/10/21/chartex" xmlns:cx3="http://schemas.microsoft.com/office/drawing/2016/5/9/chartex" xmlns:cx4="http://schemas.microsoft.com/office/drawing/2016/5/10/chartex" xmlns:cx5="http://schemas.microsoft.com/office/drawing/2016/5/11/chartex" xmlns:cx6="http://schemas.microsoft.com/office/drawing/2016/5/12/chartex" xmlns:cx7="http://schemas.microsoft.com/office/drawing/2016/5/13/chartex" xmlns:cx8="http://schemas.microsoft.com/office/drawing/2016/5/14/chartex" xmlns:mc="http://schemas.openxmlformats.org/markup-compatibility/2006" xmlns:aink="http://schemas.microsoft.com/office/drawing/2016/ink" xmlns:am3d="http://schemas.microsoft.com/office/drawing/2017/model3d" xmlns:o="urn:schemas-microsoft-com:office:office" xmlns:oel="http://schemas.microsoft.com/office/2019/extlst" xmlns:r="http://schemas.openxmlformats.org/officeDocument/2006/relationships" xmlns:m="http://schemas.openxmlformats.org/officeDocument/2006/math" xmlns:v="urn:schemas-microsoft-com:vml" xmlns:wp14="http://schemas.microsoft.com/office/word/2010/wordprocessingDrawing" xmlns:wp="http://schemas.openxmlformats.org/drawingml/2006/wordprocessingDrawing" xmlns:w10="urn:schemas-microsoft-com:office:word" xmlns:w="http://schemas.openxmlformats.org/wordprocessingml/2006/main" xmlns:w14="http://schemas.microsoft.com/office/word/2010/wordml" xmlns:w15="http://schemas.microsoft.com/office/word/2012/wordml" xmlns:w16cex="http://schemas.microsoft.com/office/word/2018/wordml/cex" xmlns:w16cid="http://schemas.microsoft.com/office/word/2016/wordml/cid" xmlns:w16="http://schemas.microsoft.com/office/word/2018/wordml" xmlns:w16sdtdh="http://schemas.microsoft.com/office/word/2020/wordml/sdtdatahash" xmlns:w16se="http://schemas.microsoft.com/office/word/2015/wordml/symex" xmlns:wpg="http://schemas.microsoft.com/office/word/2010/wordprocessingGroup" xmlns:wpi="http://schemas.microsoft.com/office/word/2010/wordprocessingInk" xmlns:wne="http://schemas.microsoft.com/office/word/2006/wordml" xmlns:wps="http://schemas.microsoft.com/office/word/2010/wordprocessingShape" mc:Ignorable="w14 w15 w16se w16cid w16 w16cex w16sdtdh wp14">
   <w:body>
-    <w:p/>
+    <w:p>
+      <w:pPr>
+        <w:jc w:val="center"/>
+        <w:rPr>
+          <w:sz w:val="36"/>
+          <w:szCs w:val="36"/>
+        </w:rPr>
+      </w:pPr>
+    </w:p>
+    <w:p>
+      <w:pPr>
+        <w:pStyle w:val="s3"/>
+        <w:spacing w:before="0" w:beforeAutospacing="0" w:after="0" w:afterAutospacing="0"/>
+        <w:jc w:val="center"/>
+        <w:rPr>
+          <w:rFonts w:ascii="-webkit-standard" w:hAnsi="-webkit-standard"/>
+          <w:color w:val="000000"/>
+          <w:szCs w:val="22"/>
+        </w:rPr>
+      </w:pPr>
+      <w:r>
+        <w:rPr>
+          <w:rStyle w:val="s4"/>
+          <w:rFonts w:ascii="-webkit-standard" w:hAnsi="-webkit-standard"/>
+          <w:color w:val="000000"/>
+          <w:sz w:val="41"/>
+          <w:szCs w:val="44"/>
+        </w:rPr>
+        <w:t>Course </w:t>
+      </w:r>
+      <w:r>
+        <w:rPr>
+          <w:rStyle w:val="s5"/>
+          <w:rFonts w:ascii="-webkit-standard" w:hAnsi="-webkit-standard"/>
+          <w:color w:val="000000"/>
+          <w:sz w:val="35"/>
+          <w:szCs w:val="40"/>
+        </w:rPr>
+        <w:t>​​​</w:t>
+      </w:r>
+      <w:r>
+        <w:rPr>
+          <w:rStyle w:val="s4"/>
+          <w:rFonts w:ascii="-webkit-standard" w:hAnsi="-webkit-standard"/>
+          <w:color w:val="000000"/>
+          <w:sz w:val="41"/>
+          <w:szCs w:val="44"/>
+        </w:rPr>
+        <w:t>: Computer Organization – ENCM 369</w:t>
+      </w:r>
+    </w:p>
+    <w:p>
+      <w:pPr>
+        <w:pStyle w:val="s2"/>
+        <w:spacing w:before="0" w:beforeAutospacing="0" w:after="0" w:afterAutospacing="0"/>
+        <w:jc w:val="center"/>
+        <w:rPr>
+          <w:rFonts w:ascii="-webkit-standard" w:hAnsi="-webkit-standard"/>
+          <w:color w:val="000000"/>
+          <w:szCs w:val="22"/>
+        </w:rPr>
+      </w:pPr>
+    </w:p>
+    <w:p>
+      <w:pPr>
+        <w:pStyle w:val="s2"/>
+        <w:spacing w:before="0" w:beforeAutospacing="0" w:after="0" w:afterAutospacing="0"/>
+        <w:jc w:val="center"/>
+        <w:rPr>
+          <w:rFonts w:ascii="-webkit-standard" w:hAnsi="-webkit-standard"/>
+          <w:color w:val="000000"/>
+          <w:szCs w:val="22"/>
+        </w:rPr>
+      </w:pPr>
+      <w:r>
+        <w:rPr>
+          <w:rStyle w:val="s4"/>
+          <w:rFonts w:ascii="-webkit-standard" w:hAnsi="-webkit-standard"/>
+          <w:color w:val="000000"/>
+          <w:sz w:val="41"/>
+          <w:szCs w:val="44"/>
+        </w:rPr>
+        <w:t>Lab # </w:t>
+      </w:r>
+      <w:r>
+        <w:rPr>
+          <w:rStyle w:val="s5"/>
+          <w:rFonts w:ascii="-webkit-standard" w:hAnsi="-webkit-standard"/>
+          <w:color w:val="000000"/>
+          <w:sz w:val="35"/>
+          <w:szCs w:val="40"/>
+        </w:rPr>
+        <w:t>​​​</w:t>
+      </w:r>
+      <w:r>
+        <w:rPr>
+          <w:rStyle w:val="s4"/>
+          <w:rFonts w:ascii="-webkit-standard" w:hAnsi="-webkit-standard"/>
+          <w:color w:val="000000"/>
+          <w:sz w:val="41"/>
+          <w:szCs w:val="44"/>
+        </w:rPr>
+        <w:t>: Lab </w:t>
+      </w:r>
+      <w:r>
+        <w:rPr>
+          <w:rStyle w:val="s4"/>
+          <w:rFonts w:ascii="-webkit-standard" w:hAnsi="-webkit-standard"/>
+          <w:color w:val="000000"/>
+          <w:sz w:val="41"/>
+          <w:szCs w:val="44"/>
+        </w:rPr>
+        <w:t>4</w:t>
+      </w:r>
+    </w:p>
+    <w:p>
+      <w:pPr>
+        <w:pStyle w:val="s2"/>
+        <w:spacing w:before="0" w:beforeAutospacing="0" w:after="0" w:afterAutospacing="0"/>
+        <w:jc w:val="center"/>
+        <w:rPr>
+          <w:rFonts w:ascii="-webkit-standard" w:hAnsi="-webkit-standard"/>
+          <w:color w:val="000000"/>
+          <w:szCs w:val="22"/>
+        </w:rPr>
+      </w:pPr>
+    </w:p>
+    <w:p>
+      <w:pPr>
+        <w:pStyle w:val="s2"/>
+        <w:spacing w:before="0" w:beforeAutospacing="0" w:after="0" w:afterAutospacing="0"/>
+        <w:jc w:val="center"/>
+        <w:rPr>
+          <w:rFonts w:ascii="-webkit-standard" w:hAnsi="-webkit-standard"/>
+          <w:color w:val="000000"/>
+          <w:szCs w:val="22"/>
+        </w:rPr>
+      </w:pPr>
+      <w:r>
+        <w:rPr>
+          <w:rStyle w:val="s4"/>
+          <w:rFonts w:ascii="-webkit-standard" w:hAnsi="-webkit-standard"/>
+          <w:color w:val="000000"/>
+          <w:sz w:val="41"/>
+          <w:szCs w:val="44"/>
+        </w:rPr>
+        <w:t>Student Name </w:t>
+      </w:r>
+      <w:r>
+        <w:rPr>
+          <w:rStyle w:val="s5"/>
+          <w:rFonts w:ascii="-webkit-standard" w:hAnsi="-webkit-standard"/>
+          <w:color w:val="000000"/>
+          <w:sz w:val="35"/>
+          <w:szCs w:val="40"/>
+        </w:rPr>
+        <w:t>​</w:t>
+      </w:r>
+      <w:r>
+        <w:rPr>
+          <w:rStyle w:val="s4"/>
+          <w:rFonts w:ascii="-webkit-standard" w:hAnsi="-webkit-standard"/>
+          <w:color w:val="000000"/>
+          <w:sz w:val="41"/>
+          <w:szCs w:val="44"/>
+        </w:rPr>
+        <w:t>: Nimna Wijedasa</w:t>
+      </w:r>
+    </w:p>
+    <w:p>
+      <w:pPr>
+        <w:pStyle w:val="s2"/>
+        <w:spacing w:before="0" w:beforeAutospacing="0" w:after="0" w:afterAutospacing="0"/>
+        <w:jc w:val="center"/>
+        <w:rPr>
+          <w:rFonts w:ascii="-webkit-standard" w:hAnsi="-webkit-standard"/>
+          <w:color w:val="000000"/>
+          <w:szCs w:val="22"/>
+        </w:rPr>
+      </w:pPr>
+    </w:p>
+    <w:p>
+      <w:pPr>
+        <w:pStyle w:val="s2"/>
+        <w:spacing w:before="0" w:beforeAutospacing="0" w:after="0" w:afterAutospacing="0"/>
+        <w:jc w:val="center"/>
+        <w:rPr>
+          <w:rFonts w:ascii="-webkit-standard" w:hAnsi="-webkit-standard"/>
+          <w:color w:val="000000"/>
+          <w:szCs w:val="22"/>
+        </w:rPr>
+      </w:pPr>
+      <w:r>
+        <w:rPr>
+          <w:rStyle w:val="s4"/>
+          <w:rFonts w:ascii="-webkit-standard" w:hAnsi="-webkit-standard"/>
+          <w:color w:val="000000"/>
+          <w:sz w:val="41"/>
+          <w:szCs w:val="44"/>
+        </w:rPr>
+        <w:t>Lab Section </w:t>
+      </w:r>
+      <w:r>
+        <w:rPr>
+          <w:rStyle w:val="s5"/>
+          <w:rFonts w:ascii="-webkit-standard" w:hAnsi="-webkit-standard"/>
+          <w:color w:val="000000"/>
+          <w:sz w:val="35"/>
+          <w:szCs w:val="40"/>
+        </w:rPr>
+        <w:t>​​</w:t>
+      </w:r>
+      <w:r>
+        <w:rPr>
+          <w:rStyle w:val="s4"/>
+          <w:rFonts w:ascii="-webkit-standard" w:hAnsi="-webkit-standard"/>
+          <w:color w:val="000000"/>
+          <w:sz w:val="41"/>
+          <w:szCs w:val="44"/>
+        </w:rPr>
+        <w:t>: B04</w:t>
+      </w:r>
+    </w:p>
+    <w:p/>
+    <w:p/>
+    <w:p/>
+    <w:p/>
+    <w:p/>
+    <w:p/>
+    <w:p/>
+    <w:p/>
+    <w:p/>
+    <w:p/>
+    <w:p/>
+    <w:p/>
+    <w:p/>
+    <w:p/>
+    <w:p/>
+    <w:p/>
+    <w:p/>
+    <w:p/>
+    <w:p/>
+    <w:p/>
+    <w:p/>
+    <w:p/>
+    <w:p/>
+    <w:p/>
+    <w:p/>
+    <w:p/>
+    <w:p/>
+    <w:p/>
+    <w:p/>
+    <w:p/>
+    <w:p/>
+    <w:p/>
+    <w:p/>
+    <w:p/>
+    <w:p/>
+    <w:p/>
+    <w:p/>
+    <w:p/>
+    <w:p/>
+    <w:p/>
+    <w:p/>
+    <w:p/>
+    <w:p>
+      <w:pPr>
+        <w:rPr>
+          <w:sz w:val="48"/>
+          <w:szCs w:val="48"/>
+        </w:rPr>
+      </w:pPr>
+      <w:r>
+        <w:rPr>
+          <w:sz w:val="48"/>
+          <w:szCs w:val="48"/>
+        </w:rPr>
+        <w:t xml:space="preserve">EX </w:t>
+      </w:r>
+      <w:r>
+        <w:rPr>
+          <w:sz w:val="48"/>
+          <w:szCs w:val="48"/>
+        </w:rPr>
+        <w:t>C</w:t>
+      </w:r>
+    </w:p>
+    <w:p>
+      <w:r>
+        <w:t># string-funcs.asm</w:t>
+      </w:r>
+    </w:p>
+    <w:p>
+      <w:r>
+        <w:t># ENCM 369 Winter 2023 Lab 4 Exercise C</w:t>
+      </w:r>
+    </w:p>
+    <w:p/>
+    <w:p>
+      <w:r>
+        <w:t># BEGINNING of start-up &amp; clean-up code.  Do NOT edit this code.</w:t>
+      </w:r>
+    </w:p>
+    <w:p>
+      <w:r>
+        <w:tab/>
+        <w:t>.data</w:t>
+      </w:r>
+    </w:p>
+    <w:p>
+      <w:r>
+        <w:t>exit_msg_1:</w:t>
+      </w:r>
+    </w:p>
+    <w:p>
+      <w:r>
+        <w:tab/>
+        <w:t>.</w:t>
+      </w:r>
+      <w:proofErr w:type="spellStart"/>
+      <w:r>
+        <w:t>asciz</w:t>
+      </w:r>
+      <w:proofErr w:type="spellEnd"/>
+      <w:r>
+        <w:tab/>
+        <w:t>"***About to exit. main returned "</w:t>
+      </w:r>
+    </w:p>
+    <w:p>
+      <w:r>
+        <w:t>exit_msg_2:</w:t>
+      </w:r>
+    </w:p>
+    <w:p>
+      <w:r>
+        <w:tab/>
+        <w:t>.</w:t>
+      </w:r>
+      <w:proofErr w:type="spellStart"/>
+      <w:r>
+        <w:t>asciz</w:t>
+      </w:r>
+      <w:proofErr w:type="spellEnd"/>
+      <w:r>
+        <w:tab/>
+        <w:t>".***\n"</w:t>
+      </w:r>
+    </w:p>
+    <w:p>
+      <w:proofErr w:type="spellStart"/>
+      <w:r>
+        <w:t>main_rv</w:t>
+      </w:r>
+      <w:proofErr w:type="spellEnd"/>
+      <w:r>
+        <w:t>:</w:t>
+      </w:r>
+    </w:p>
+    <w:p>
+      <w:r>
+        <w:tab/>
+        <w:t>.word</w:t>
+      </w:r>
+      <w:r>
+        <w:tab/>
+        <w:t>0</w:t>
+      </w:r>
+    </w:p>
+    <w:p>
+      <w:r>
+        <w:tab/>
+      </w:r>
+    </w:p>
+    <w:p>
+      <w:r>
+        <w:tab/>
+        <w:t>.text</w:t>
+      </w:r>
+    </w:p>
+    <w:p>
+      <w:r>
+        <w:tab/>
+        <w:t xml:space="preserve"># </w:t>
+      </w:r>
+      <w:proofErr w:type="gramStart"/>
+      <w:r>
+        <w:t>adjust</w:t>
+      </w:r>
+      <w:proofErr w:type="gramEnd"/>
+      <w:r>
+        <w:t xml:space="preserve"> </w:t>
+      </w:r>
+      <w:proofErr w:type="spellStart"/>
+      <w:r>
+        <w:t>sp</w:t>
+      </w:r>
+      <w:proofErr w:type="spellEnd"/>
+      <w:r>
+        <w:t>, then call main</w:t>
+      </w:r>
+    </w:p>
+    <w:p>
+      <w:r>
+        <w:tab/>
+      </w:r>
+      <w:proofErr w:type="spellStart"/>
+      <w:r>
+        <w:t>andi</w:t>
+      </w:r>
+      <w:proofErr w:type="spellEnd"/>
+      <w:r>
+        <w:tab/>
+      </w:r>
+      <w:proofErr w:type="spellStart"/>
+      <w:r>
+        <w:t>sp</w:t>
+      </w:r>
+      <w:proofErr w:type="spellEnd"/>
+      <w:r>
+        <w:t xml:space="preserve">, </w:t>
+      </w:r>
+      <w:proofErr w:type="spellStart"/>
+      <w:r>
+        <w:t>sp</w:t>
+      </w:r>
+      <w:proofErr w:type="spellEnd"/>
+      <w:r>
+        <w:t>, -32</w:t>
+      </w:r>
+      <w:r>
+        <w:tab/>
+      </w:r>
+      <w:r>
+        <w:tab/>
+        <w:t xml:space="preserve"># round </w:t>
+      </w:r>
+      <w:proofErr w:type="spellStart"/>
+      <w:r>
+        <w:t>sp</w:t>
+      </w:r>
+      <w:proofErr w:type="spellEnd"/>
+      <w:r>
+        <w:t xml:space="preserve"> down to multiple of 32</w:t>
+      </w:r>
+    </w:p>
+    <w:p>
+      <w:r>
+        <w:tab/>
+      </w:r>
+      <w:proofErr w:type="spellStart"/>
+      <w:r>
+        <w:t>jal</w:t>
+      </w:r>
+      <w:proofErr w:type="spellEnd"/>
+      <w:r>
+        <w:tab/>
+        <w:t>main</w:t>
+      </w:r>
+    </w:p>
+    <w:p>
+      <w:r>
+        <w:tab/>
+      </w:r>
+    </w:p>
+    <w:p>
+      <w:r>
+        <w:tab/>
+        <w:t xml:space="preserve"># </w:t>
+      </w:r>
+      <w:proofErr w:type="gramStart"/>
+      <w:r>
+        <w:t>when</w:t>
+      </w:r>
+      <w:proofErr w:type="gramEnd"/>
+      <w:r>
+        <w:t xml:space="preserve"> main is done, print its return value, then halt the program</w:t>
+      </w:r>
+    </w:p>
+    <w:p>
+      <w:r>
+        <w:tab/>
+      </w:r>
+      <w:proofErr w:type="spellStart"/>
+      <w:r>
+        <w:t>sw</w:t>
+      </w:r>
+      <w:proofErr w:type="spellEnd"/>
+      <w:r>
+        <w:tab/>
+        <w:t xml:space="preserve">a0, </w:t>
+      </w:r>
+      <w:proofErr w:type="spellStart"/>
+      <w:r>
+        <w:t>main_rv</w:t>
+      </w:r>
+      <w:proofErr w:type="spellEnd"/>
+      <w:r>
+        <w:t>, t0</w:t>
+      </w:r>
+      <w:r>
+        <w:tab/>
+      </w:r>
+    </w:p>
+    <w:p>
+      <w:r>
+        <w:tab/>
+        <w:t>la</w:t>
+      </w:r>
+      <w:r>
+        <w:tab/>
+        <w:t>a0, exit_msg_1</w:t>
+      </w:r>
+    </w:p>
+    <w:p>
+      <w:r>
+        <w:tab/>
+        <w:t>li</w:t>
+      </w:r>
+      <w:r>
+        <w:tab/>
+        <w:t>a7, 4</w:t>
+      </w:r>
+    </w:p>
+    <w:p>
+      <w:r>
+        <w:tab/>
+      </w:r>
+      <w:proofErr w:type="spellStart"/>
+      <w:r>
+        <w:t>ecall</w:t>
+      </w:r>
+      <w:proofErr w:type="spellEnd"/>
+    </w:p>
+    <w:p>
+      <w:r>
+        <w:tab/>
+      </w:r>
+      <w:proofErr w:type="spellStart"/>
+      <w:r>
+        <w:t>lw</w:t>
+      </w:r>
+      <w:proofErr w:type="spellEnd"/>
+      <w:r>
+        <w:tab/>
+        <w:t xml:space="preserve">a0, </w:t>
+      </w:r>
+      <w:proofErr w:type="spellStart"/>
+      <w:r>
+        <w:t>main_rv</w:t>
+      </w:r>
+      <w:proofErr w:type="spellEnd"/>
+    </w:p>
+    <w:p>
+      <w:r>
+        <w:tab/>
+        <w:t>li</w:t>
+      </w:r>
+      <w:r>
+        <w:tab/>
+        <w:t>a7, 1</w:t>
+      </w:r>
+    </w:p>
+    <w:p>
+      <w:r>
+        <w:tab/>
+      </w:r>
+      <w:proofErr w:type="spellStart"/>
+      <w:r>
+        <w:t>ecall</w:t>
+      </w:r>
+      <w:proofErr w:type="spellEnd"/>
+    </w:p>
+    <w:p>
+      <w:r>
+        <w:tab/>
+        <w:t>la</w:t>
+      </w:r>
+      <w:r>
+        <w:tab/>
+        <w:t>a0, exit_msg_2</w:t>
+      </w:r>
+    </w:p>
+    <w:p>
+      <w:r>
+        <w:tab/>
+        <w:t>li</w:t>
+      </w:r>
+      <w:r>
+        <w:tab/>
+        <w:t>a7, 4</w:t>
+      </w:r>
+    </w:p>
+    <w:p>
+      <w:r>
+        <w:tab/>
+      </w:r>
+      <w:proofErr w:type="spellStart"/>
+      <w:r>
+        <w:t>ecall</w:t>
+      </w:r>
+      <w:proofErr w:type="spellEnd"/>
+    </w:p>
+    <w:p>
+      <w:r>
+        <w:tab/>
+      </w:r>
+      <w:proofErr w:type="spellStart"/>
+      <w:r>
+        <w:t>lw</w:t>
+      </w:r>
+      <w:proofErr w:type="spellEnd"/>
+      <w:r>
+        <w:tab/>
+        <w:t xml:space="preserve">a0, </w:t>
+      </w:r>
+      <w:proofErr w:type="spellStart"/>
+      <w:r>
+        <w:t>main_rv</w:t>
+      </w:r>
+      <w:proofErr w:type="spellEnd"/>
+    </w:p>
+    <w:p>
+      <w:r>
+        <w:tab/>
+      </w:r>
+      <w:proofErr w:type="spellStart"/>
+      <w:r>
+        <w:t>addi</w:t>
+      </w:r>
+      <w:proofErr w:type="spellEnd"/>
+      <w:r>
+        <w:tab/>
+        <w:t>a7, zero, 93</w:t>
+      </w:r>
+      <w:r>
+        <w:tab/>
+        <w:t># call for program exit with exit status that is in a0</w:t>
+      </w:r>
+    </w:p>
+    <w:p>
+      <w:r>
+        <w:tab/>
+      </w:r>
+      <w:proofErr w:type="spellStart"/>
+      <w:r>
+        <w:t>ecall</w:t>
+      </w:r>
+      <w:proofErr w:type="spellEnd"/>
+    </w:p>
+    <w:p>
+      <w:r>
+        <w:t># END of start-up &amp; clean-up code.</w:t>
+      </w:r>
+    </w:p>
+    <w:p>
+      <w:r>
+        <w:tab/>
+      </w:r>
+    </w:p>
+    <w:p/>
+    <w:p>
+      <w:r>
+        <w:t>#</w:t>
+      </w:r>
+      <w:r>
+        <w:tab/>
+      </w:r>
+      <w:proofErr w:type="gramStart"/>
+      <w:r>
+        <w:t>void</w:t>
+      </w:r>
+      <w:proofErr w:type="gramEnd"/>
+      <w:r>
+        <w:t xml:space="preserve"> copycat(char *</w:t>
+      </w:r>
+      <w:proofErr w:type="spellStart"/>
+      <w:r>
+        <w:t>dest</w:t>
+      </w:r>
+      <w:proofErr w:type="spellEnd"/>
+      <w:r>
+        <w:t>, const char *src1, const char *src2)</w:t>
+      </w:r>
+    </w:p>
+    <w:p>
+      <w:r>
+        <w:t>#</w:t>
+      </w:r>
+    </w:p>
+    <w:p>
+      <w:r>
+        <w:tab/>
+        <w:t>.text</w:t>
+      </w:r>
+    </w:p>
+    <w:p>
+      <w:r>
+        <w:tab/>
+        <w:t>.</w:t>
+      </w:r>
+      <w:proofErr w:type="spellStart"/>
+      <w:r>
+        <w:t>globl</w:t>
+      </w:r>
+      <w:proofErr w:type="spellEnd"/>
+      <w:r>
+        <w:tab/>
+        <w:t>copycat</w:t>
+      </w:r>
+    </w:p>
+    <w:p>
+      <w:r>
+        <w:t>copycat:</w:t>
+      </w:r>
+    </w:p>
+    <w:p/>
+    <w:p/>
+    <w:p>
+      <w:r>
+        <w:t>L1:</w:t>
+      </w:r>
+      <w:r>
+        <w:tab/>
+      </w:r>
+    </w:p>
+    <w:p>
+      <w:r>
+        <w:tab/>
+      </w:r>
+      <w:proofErr w:type="spellStart"/>
+      <w:r>
+        <w:t>lbu</w:t>
+      </w:r>
+      <w:proofErr w:type="spellEnd"/>
+      <w:r>
+        <w:tab/>
+        <w:t>t1, (a1)</w:t>
+      </w:r>
+      <w:r>
+        <w:tab/>
+        <w:t># t1 = *src1</w:t>
+      </w:r>
+    </w:p>
+    <w:p>
+      <w:r>
+        <w:tab/>
+      </w:r>
+      <w:proofErr w:type="spellStart"/>
+      <w:r>
+        <w:t>beq</w:t>
+      </w:r>
+      <w:proofErr w:type="spellEnd"/>
+      <w:r>
+        <w:tab/>
+        <w:t>t1, zero, L2</w:t>
+      </w:r>
+      <w:r>
+        <w:tab/>
+        <w:t>#if (*src1 == '\0') goto L2</w:t>
+      </w:r>
+    </w:p>
+    <w:p>
+      <w:r>
+        <w:tab/>
+      </w:r>
+      <w:proofErr w:type="spellStart"/>
+      <w:r>
+        <w:t>lbu</w:t>
+      </w:r>
+      <w:proofErr w:type="spellEnd"/>
+      <w:r>
+        <w:tab/>
+        <w:t>t0,(a1)</w:t>
+      </w:r>
+    </w:p>
+    <w:p>
+      <w:r>
+        <w:tab/>
+        <w:t>sb</w:t>
+      </w:r>
+      <w:r>
+        <w:tab/>
+        <w:t>t0, (a0)</w:t>
+      </w:r>
+      <w:r>
+        <w:tab/>
+        <w:t># *</w:t>
+      </w:r>
+      <w:proofErr w:type="spellStart"/>
+      <w:r>
+        <w:t>dest</w:t>
+      </w:r>
+      <w:proofErr w:type="spellEnd"/>
+      <w:r>
+        <w:t xml:space="preserve"> = *src1</w:t>
+      </w:r>
+    </w:p>
+    <w:p>
+      <w:r>
+        <w:tab/>
+      </w:r>
+      <w:proofErr w:type="spellStart"/>
+      <w:r>
+        <w:t>addi</w:t>
+      </w:r>
+      <w:proofErr w:type="spellEnd"/>
+      <w:r>
+        <w:tab/>
+        <w:t>a1, a1, 1</w:t>
+      </w:r>
+      <w:r>
+        <w:tab/>
+        <w:t># *</w:t>
+      </w:r>
+      <w:proofErr w:type="spellStart"/>
+      <w:r>
+        <w:t>src</w:t>
+      </w:r>
+      <w:proofErr w:type="spellEnd"/>
+      <w:r>
+        <w:t>++</w:t>
+      </w:r>
+    </w:p>
+    <w:p>
+      <w:r>
+        <w:tab/>
+      </w:r>
+      <w:proofErr w:type="spellStart"/>
+      <w:r>
+        <w:t>addi</w:t>
+      </w:r>
+      <w:proofErr w:type="spellEnd"/>
+      <w:r>
+        <w:tab/>
+        <w:t>a0, a0, 1</w:t>
+      </w:r>
+      <w:r>
+        <w:tab/>
+        <w:t># *</w:t>
+      </w:r>
+      <w:proofErr w:type="spellStart"/>
+      <w:r>
+        <w:t>dest</w:t>
+      </w:r>
+      <w:proofErr w:type="spellEnd"/>
+      <w:r>
+        <w:t>++</w:t>
+      </w:r>
+    </w:p>
+    <w:p>
+      <w:r>
+        <w:tab/>
+        <w:t>j</w:t>
+      </w:r>
+      <w:r>
+        <w:tab/>
+        <w:t>L1</w:t>
+      </w:r>
+    </w:p>
+    <w:p>
+      <w:r>
+        <w:t>L2:</w:t>
+      </w:r>
+      <w:r>
+        <w:tab/>
+      </w:r>
+    </w:p>
+    <w:p>
+      <w:r>
+        <w:tab/>
+      </w:r>
+      <w:proofErr w:type="spellStart"/>
+      <w:r>
+        <w:t>lbu</w:t>
+      </w:r>
+      <w:proofErr w:type="spellEnd"/>
+      <w:r>
+        <w:tab/>
+        <w:t>t2, (a2)</w:t>
+      </w:r>
+      <w:r>
+        <w:tab/>
+        <w:t># t2 = *src2</w:t>
+      </w:r>
+    </w:p>
+    <w:p>
+      <w:r>
+        <w:tab/>
+        <w:t>sb</w:t>
+      </w:r>
+      <w:r>
+        <w:tab/>
+        <w:t>t2,(a0)</w:t>
+      </w:r>
+    </w:p>
+    <w:p>
+      <w:r>
+        <w:tab/>
+      </w:r>
+      <w:proofErr w:type="spellStart"/>
+      <w:r>
+        <w:t>addi</w:t>
+      </w:r>
+      <w:proofErr w:type="spellEnd"/>
+      <w:r>
+        <w:tab/>
+        <w:t>a2, a2, 1</w:t>
+      </w:r>
+      <w:r>
+        <w:tab/>
+        <w:t># *src2++</w:t>
+      </w:r>
+    </w:p>
+    <w:p>
+      <w:r>
+        <w:tab/>
+      </w:r>
+      <w:proofErr w:type="spellStart"/>
+      <w:r>
+        <w:t>addi</w:t>
+      </w:r>
+      <w:proofErr w:type="spellEnd"/>
+      <w:r>
+        <w:tab/>
+        <w:t>a0, a0, 1</w:t>
+      </w:r>
+      <w:r>
+        <w:tab/>
+        <w:t># *</w:t>
+      </w:r>
+      <w:proofErr w:type="spellStart"/>
+      <w:r>
+        <w:t>dest</w:t>
+      </w:r>
+      <w:proofErr w:type="spellEnd"/>
+      <w:r>
+        <w:t>++</w:t>
+      </w:r>
+    </w:p>
+    <w:p>
+      <w:r>
+        <w:tab/>
+      </w:r>
+      <w:proofErr w:type="spellStart"/>
+      <w:r>
+        <w:t>bne</w:t>
+      </w:r>
+      <w:proofErr w:type="spellEnd"/>
+      <w:r>
+        <w:tab/>
+        <w:t>t2,zero,L2</w:t>
+      </w:r>
+      <w:r>
+        <w:tab/>
+        <w:t xml:space="preserve"># if (c == '\0') goto </w:t>
+      </w:r>
+    </w:p>
+    <w:p>
+      <w:r>
+        <w:tab/>
+      </w:r>
+      <w:proofErr w:type="spellStart"/>
+      <w:r>
+        <w:t>jr</w:t>
+      </w:r>
+      <w:proofErr w:type="spellEnd"/>
+      <w:r>
+        <w:tab/>
+      </w:r>
+      <w:proofErr w:type="spellStart"/>
+      <w:r>
+        <w:t>ra</w:t>
+      </w:r>
+      <w:proofErr w:type="spellEnd"/>
+    </w:p>
+    <w:p>
+      <w:r>
+        <w:tab/>
+      </w:r>
+    </w:p>
+    <w:p>
+      <w:r>
+        <w:tab/>
+      </w:r>
+    </w:p>
+    <w:p/>
+    <w:p>
+      <w:r>
+        <w:t>#</w:t>
+      </w:r>
+      <w:r>
+        <w:tab/>
+      </w:r>
+      <w:proofErr w:type="gramStart"/>
+      <w:r>
+        <w:t>void</w:t>
+      </w:r>
+      <w:proofErr w:type="gramEnd"/>
+      <w:r>
+        <w:t xml:space="preserve"> lab4reverse(const char *str)</w:t>
+      </w:r>
+    </w:p>
+    <w:p>
+      <w:r>
+        <w:t>#</w:t>
+      </w:r>
+      <w:r>
+        <w:tab/>
+      </w:r>
+    </w:p>
+    <w:p>
+      <w:r>
+        <w:tab/>
+        <w:t>.text</w:t>
+      </w:r>
+    </w:p>
+    <w:p>
+      <w:r>
+        <w:tab/>
+        <w:t>.</w:t>
+      </w:r>
+      <w:proofErr w:type="spellStart"/>
+      <w:r>
+        <w:t>globl</w:t>
+      </w:r>
+      <w:proofErr w:type="spellEnd"/>
+      <w:r>
+        <w:tab/>
+        <w:t>lab4reverse</w:t>
+      </w:r>
+    </w:p>
+    <w:p>
+      <w:r>
+        <w:t>lab4reverse:</w:t>
+      </w:r>
+    </w:p>
+    <w:p>
+      <w:r>
+        <w:tab/>
+      </w:r>
+    </w:p>
+    <w:p>
+      <w:r>
+        <w:tab/>
+        <w:t>add</w:t>
+      </w:r>
+      <w:r>
+        <w:tab/>
+        <w:t>t0,zero,zero</w:t>
+      </w:r>
+      <w:r>
+        <w:tab/>
+        <w:t># t0 = back = 0</w:t>
+      </w:r>
+    </w:p>
+    <w:p>
+      <w:r>
+        <w:tab/>
+      </w:r>
+    </w:p>
+    <w:p>
+      <w:r>
+        <w:t>K1:</w:t>
+      </w:r>
+      <w:r>
+        <w:tab/>
+      </w:r>
+    </w:p>
+    <w:p>
+      <w:r>
+        <w:tab/>
+        <w:t>add</w:t>
+      </w:r>
+      <w:r>
+        <w:tab/>
+        <w:t>t1,a0,t0</w:t>
+      </w:r>
+      <w:r>
+        <w:tab/>
+        <w:t># str[back]</w:t>
+      </w:r>
+    </w:p>
+    <w:p>
+      <w:r>
+        <w:tab/>
+      </w:r>
+      <w:proofErr w:type="spellStart"/>
+      <w:r>
+        <w:t>lbu</w:t>
+      </w:r>
+      <w:proofErr w:type="spellEnd"/>
+      <w:r>
+        <w:tab/>
+        <w:t>t5,(t1)</w:t>
+      </w:r>
+    </w:p>
+    <w:p>
+      <w:r>
+        <w:tab/>
+      </w:r>
+      <w:proofErr w:type="spellStart"/>
+      <w:r>
+        <w:t>beq</w:t>
+      </w:r>
+      <w:proofErr w:type="spellEnd"/>
+      <w:r>
+        <w:tab/>
+        <w:t>t5,zero,K2</w:t>
+      </w:r>
+      <w:r>
+        <w:tab/>
+        <w:t># if (str[back] == '\0') goto L2</w:t>
+      </w:r>
+    </w:p>
+    <w:p>
+      <w:r>
+        <w:tab/>
+      </w:r>
+      <w:proofErr w:type="spellStart"/>
+      <w:r>
+        <w:t>addi</w:t>
+      </w:r>
+      <w:proofErr w:type="spellEnd"/>
+      <w:r>
+        <w:tab/>
+        <w:t>t0,t0,1</w:t>
+      </w:r>
+      <w:r>
+        <w:tab/>
+      </w:r>
+      <w:r>
+        <w:tab/>
+        <w:t># back++</w:t>
+      </w:r>
+    </w:p>
+    <w:p>
+      <w:r>
+        <w:tab/>
+        <w:t>j</w:t>
+      </w:r>
+      <w:r>
+        <w:tab/>
+        <w:t>K1</w:t>
+      </w:r>
+    </w:p>
+    <w:p>
+      <w:r>
+        <w:tab/>
+      </w:r>
+      <w:r>
+        <w:tab/>
+      </w:r>
+    </w:p>
+    <w:p>
+      <w:r>
+        <w:t>K2:</w:t>
+      </w:r>
+      <w:r>
+        <w:tab/>
+      </w:r>
+    </w:p>
+    <w:p>
+      <w:r>
+        <w:tab/>
+        <w:t>li</w:t>
+      </w:r>
+      <w:r>
+        <w:tab/>
+        <w:t>t1,0</w:t>
+      </w:r>
+      <w:r>
+        <w:tab/>
+      </w:r>
+      <w:r>
+        <w:tab/>
+        <w:t># t1 = front = 0</w:t>
+      </w:r>
+    </w:p>
+    <w:p>
+      <w:r>
+        <w:tab/>
+      </w:r>
+      <w:proofErr w:type="spellStart"/>
+      <w:r>
+        <w:t>addi</w:t>
+      </w:r>
+      <w:proofErr w:type="spellEnd"/>
+      <w:r>
+        <w:tab/>
+        <w:t>t0,t0,-1</w:t>
+      </w:r>
+      <w:r>
+        <w:tab/>
+        <w:t># back--</w:t>
+      </w:r>
+    </w:p>
+    <w:p/>
+    <w:p>
+      <w:r>
+        <w:t>K3:</w:t>
+      </w:r>
+      <w:r>
+        <w:tab/>
+      </w:r>
+      <w:r>
+        <w:tab/>
+      </w:r>
+    </w:p>
+    <w:p>
+      <w:r>
+        <w:tab/>
+      </w:r>
+      <w:proofErr w:type="spellStart"/>
+      <w:r>
+        <w:t>ble</w:t>
+      </w:r>
+      <w:proofErr w:type="spellEnd"/>
+      <w:r>
+        <w:tab/>
+        <w:t>t0,t1,K4</w:t>
+      </w:r>
+      <w:r>
+        <w:tab/>
+        <w:t># if (back &lt;= front) goto L4</w:t>
+      </w:r>
+    </w:p>
+    <w:p>
+      <w:r>
+        <w:tab/>
+        <w:t>add</w:t>
+      </w:r>
+      <w:r>
+        <w:tab/>
+        <w:t>t2,a0,t0</w:t>
+      </w:r>
+      <w:r>
+        <w:tab/>
+        <w:t># t2 = c = str[back]</w:t>
+      </w:r>
+    </w:p>
+    <w:p>
+      <w:r>
+        <w:tab/>
+      </w:r>
+      <w:proofErr w:type="spellStart"/>
+      <w:r>
+        <w:t>lbu</w:t>
+      </w:r>
+      <w:proofErr w:type="spellEnd"/>
+      <w:r>
+        <w:tab/>
+        <w:t>t6,(t2)</w:t>
+      </w:r>
+    </w:p>
+    <w:p>
+      <w:r>
+        <w:tab/>
+        <w:t>add</w:t>
+      </w:r>
+      <w:r>
+        <w:tab/>
+        <w:t>t3,a0,t1</w:t>
+      </w:r>
+      <w:r>
+        <w:tab/>
+        <w:t># t3 = str[front]</w:t>
+      </w:r>
+    </w:p>
+    <w:p>
+      <w:r>
+        <w:tab/>
+      </w:r>
+      <w:proofErr w:type="spellStart"/>
+      <w:r>
+        <w:t>lbu</w:t>
+      </w:r>
+      <w:proofErr w:type="spellEnd"/>
+      <w:r>
+        <w:tab/>
+        <w:t>t4,(t3)</w:t>
+      </w:r>
+      <w:r>
+        <w:tab/>
+      </w:r>
+      <w:r>
+        <w:tab/>
+        <w:t># t4 = letter at str[front]</w:t>
+      </w:r>
+    </w:p>
+    <w:p>
+      <w:r>
+        <w:tab/>
+        <w:t>sb</w:t>
+      </w:r>
+      <w:r>
+        <w:tab/>
+        <w:t>t4,(t2)</w:t>
+      </w:r>
+      <w:r>
+        <w:tab/>
+      </w:r>
+      <w:r>
+        <w:tab/>
+        <w:t># str[back] = str[front]</w:t>
+      </w:r>
+    </w:p>
+    <w:p>
+      <w:r>
+        <w:tab/>
+        <w:t>sb</w:t>
+      </w:r>
+      <w:r>
+        <w:tab/>
+        <w:t>t6,(t3)</w:t>
+      </w:r>
+      <w:r>
+        <w:tab/>
+      </w:r>
+      <w:r>
+        <w:tab/>
+        <w:t># str[front] = c</w:t>
+      </w:r>
+    </w:p>
+    <w:p>
+      <w:r>
+        <w:tab/>
+      </w:r>
+      <w:proofErr w:type="spellStart"/>
+      <w:r>
+        <w:t>addi</w:t>
+      </w:r>
+      <w:proofErr w:type="spellEnd"/>
+      <w:r>
+        <w:tab/>
+        <w:t>t0,t0,-1</w:t>
+      </w:r>
+      <w:r>
+        <w:tab/>
+        <w:t># back--</w:t>
+      </w:r>
+    </w:p>
+    <w:p>
+      <w:r>
+        <w:tab/>
+      </w:r>
+      <w:proofErr w:type="spellStart"/>
+      <w:r>
+        <w:t>addi</w:t>
+      </w:r>
+      <w:proofErr w:type="spellEnd"/>
+      <w:r>
+        <w:tab/>
+        <w:t>t1,t1,1</w:t>
+      </w:r>
+      <w:r>
+        <w:tab/>
+      </w:r>
+      <w:r>
+        <w:tab/>
+        <w:t># front++</w:t>
+      </w:r>
+    </w:p>
+    <w:p>
+      <w:r>
+        <w:tab/>
+        <w:t>j</w:t>
+      </w:r>
+      <w:r>
+        <w:tab/>
+        <w:t>K3</w:t>
+      </w:r>
+    </w:p>
+    <w:p>
+      <w:r>
+        <w:t>K4:</w:t>
+      </w:r>
+    </w:p>
+    <w:p>
+      <w:r>
+        <w:tab/>
+      </w:r>
+      <w:proofErr w:type="spellStart"/>
+      <w:r>
+        <w:t>jr</w:t>
+      </w:r>
+      <w:proofErr w:type="spellEnd"/>
+      <w:r>
+        <w:tab/>
+      </w:r>
+      <w:proofErr w:type="spellStart"/>
+      <w:r>
+        <w:t>ra</w:t>
+      </w:r>
+      <w:proofErr w:type="spellEnd"/>
+    </w:p>
+    <w:p/>
+    <w:p>
+      <w:r>
+        <w:tab/>
+      </w:r>
+    </w:p>
+    <w:p>
+      <w:r>
+        <w:t>#</w:t>
+      </w:r>
+      <w:r>
+        <w:tab/>
+      </w:r>
+      <w:proofErr w:type="gramStart"/>
+      <w:r>
+        <w:t>void</w:t>
+      </w:r>
+      <w:proofErr w:type="gramEnd"/>
+      <w:r>
+        <w:t xml:space="preserve"> </w:t>
+      </w:r>
+      <w:proofErr w:type="spellStart"/>
+      <w:r>
+        <w:t>print_in_quotes</w:t>
+      </w:r>
+      <w:proofErr w:type="spellEnd"/>
+      <w:r>
+        <w:t>(const char *str)</w:t>
+      </w:r>
+    </w:p>
+    <w:p>
+      <w:r>
+        <w:t>#</w:t>
+      </w:r>
+    </w:p>
+    <w:p>
+      <w:r>
+        <w:tab/>
+        <w:t>.text</w:t>
+      </w:r>
+    </w:p>
+    <w:p>
+      <w:r>
+        <w:tab/>
+        <w:t>.</w:t>
+      </w:r>
+      <w:proofErr w:type="spellStart"/>
+      <w:r>
+        <w:t>globl</w:t>
+      </w:r>
+      <w:proofErr w:type="spellEnd"/>
+      <w:r>
+        <w:tab/>
+      </w:r>
+      <w:proofErr w:type="spellStart"/>
+      <w:r>
+        <w:t>print_in_quotes</w:t>
+      </w:r>
+      <w:proofErr w:type="spellEnd"/>
+    </w:p>
+    <w:p>
+      <w:proofErr w:type="spellStart"/>
+      <w:r>
+        <w:t>print_in_quotes</w:t>
+      </w:r>
+      <w:proofErr w:type="spellEnd"/>
+      <w:r>
+        <w:t>:</w:t>
+      </w:r>
+    </w:p>
+    <w:p>
+      <w:r>
+        <w:tab/>
+        <w:t>add</w:t>
+      </w:r>
+      <w:r>
+        <w:tab/>
+        <w:t>t0, a0, zero</w:t>
+      </w:r>
+      <w:r>
+        <w:tab/>
+      </w:r>
+      <w:r>
+        <w:tab/>
+        <w:t># copy str to t0</w:t>
+      </w:r>
+      <w:r>
+        <w:tab/>
+      </w:r>
+    </w:p>
+    <w:p>
+      <w:r>
+        <w:tab/>
+      </w:r>
+    </w:p>
+    <w:p>
+      <w:r>
+        <w:tab/>
+      </w:r>
+      <w:proofErr w:type="spellStart"/>
+      <w:r>
+        <w:t>addi</w:t>
+      </w:r>
+      <w:proofErr w:type="spellEnd"/>
+      <w:r>
+        <w:tab/>
+        <w:t>a0, zero, '"'</w:t>
+      </w:r>
+    </w:p>
+    <w:p>
+      <w:r>
+        <w:tab/>
+        <w:t>li</w:t>
+      </w:r>
+      <w:r>
+        <w:tab/>
+        <w:t>a7, 11</w:t>
+      </w:r>
+    </w:p>
+    <w:p>
+      <w:r>
+        <w:tab/>
+      </w:r>
+      <w:proofErr w:type="spellStart"/>
+      <w:r>
+        <w:t>ecall</w:t>
+      </w:r>
+      <w:proofErr w:type="spellEnd"/>
+    </w:p>
+    <w:p>
+      <w:r>
+        <w:tab/>
+        <w:t>mv</w:t>
+      </w:r>
+      <w:r>
+        <w:tab/>
+        <w:t>a0, t0</w:t>
+      </w:r>
+    </w:p>
+    <w:p>
+      <w:r>
+        <w:tab/>
+        <w:t>li</w:t>
+      </w:r>
+      <w:r>
+        <w:tab/>
+        <w:t>a7, 4</w:t>
+      </w:r>
+    </w:p>
+    <w:p>
+      <w:r>
+        <w:tab/>
+      </w:r>
+      <w:proofErr w:type="spellStart"/>
+      <w:r>
+        <w:t>ecall</w:t>
+      </w:r>
+      <w:proofErr w:type="spellEnd"/>
+    </w:p>
+    <w:p>
+      <w:r>
+        <w:tab/>
+        <w:t>li</w:t>
+      </w:r>
+      <w:r>
+        <w:tab/>
+        <w:t>a0, '"'</w:t>
+      </w:r>
+    </w:p>
+    <w:p>
+      <w:r>
+        <w:tab/>
+        <w:t>li</w:t>
+      </w:r>
+      <w:r>
+        <w:tab/>
+        <w:t>a7, 11</w:t>
+      </w:r>
+      <w:r>
+        <w:tab/>
+        <w:t xml:space="preserve">     </w:t>
+      </w:r>
+    </w:p>
+    <w:p>
+      <w:r>
+        <w:tab/>
+      </w:r>
+      <w:proofErr w:type="spellStart"/>
+      <w:r>
+        <w:t>ecall</w:t>
+      </w:r>
+      <w:proofErr w:type="spellEnd"/>
+    </w:p>
+    <w:p>
+      <w:r>
+        <w:tab/>
+        <w:t>li</w:t>
+      </w:r>
+      <w:r>
+        <w:tab/>
+        <w:t>a0, '\n'</w:t>
+      </w:r>
+    </w:p>
+    <w:p>
+      <w:r>
+        <w:tab/>
+        <w:t>li</w:t>
+      </w:r>
+      <w:r>
+        <w:tab/>
+        <w:t>a7, 11</w:t>
+      </w:r>
+    </w:p>
+    <w:p>
+      <w:r>
+        <w:tab/>
+      </w:r>
+      <w:proofErr w:type="spellStart"/>
+      <w:r>
+        <w:t>ecall</w:t>
+      </w:r>
+      <w:proofErr w:type="spellEnd"/>
+    </w:p>
+    <w:p>
+      <w:r>
+        <w:tab/>
+      </w:r>
+      <w:proofErr w:type="spellStart"/>
+      <w:r>
+        <w:t>jr</w:t>
+      </w:r>
+      <w:proofErr w:type="spellEnd"/>
+      <w:r>
+        <w:tab/>
+      </w:r>
+      <w:proofErr w:type="spellStart"/>
+      <w:r>
+        <w:t>ra</w:t>
+      </w:r>
+      <w:proofErr w:type="spellEnd"/>
+      <w:r>
+        <w:tab/>
+      </w:r>
+      <w:r>
+        <w:tab/>
+      </w:r>
+    </w:p>
+    <w:p>
+      <w:r>
+        <w:tab/>
+      </w:r>
+      <w:r>
+        <w:tab/>
+      </w:r>
+    </w:p>
+    <w:p>
+      <w:r>
+        <w:t>#</w:t>
+      </w:r>
+      <w:r>
+        <w:tab/>
+        <w:t>Global arrays of char for use in testing copycat and lab4reverse.</w:t>
+      </w:r>
+    </w:p>
+    <w:p>
+      <w:r>
+        <w:tab/>
+        <w:t>.data</w:t>
+      </w:r>
+    </w:p>
+    <w:p>
+      <w:r>
+        <w:tab/>
+      </w:r>
+    </w:p>
+    <w:p>
+      <w:r>
+        <w:tab/>
+        <w:t>.align</w:t>
+      </w:r>
+      <w:r>
+        <w:tab/>
+        <w:t>5</w:t>
+      </w:r>
+    </w:p>
+    <w:p>
+      <w:r>
+        <w:tab/>
+        <w:t xml:space="preserve"># </w:t>
+      </w:r>
+      <w:proofErr w:type="gramStart"/>
+      <w:r>
+        <w:t>char</w:t>
+      </w:r>
+      <w:proofErr w:type="gramEnd"/>
+      <w:r>
+        <w:t xml:space="preserve"> array1[32] = { '\0', '*', ..., '*' };</w:t>
+      </w:r>
+    </w:p>
+    <w:p>
+      <w:r>
+        <w:t>array1:</w:t>
+      </w:r>
+      <w:r>
+        <w:tab/>
+        <w:t>.byte</w:t>
+      </w:r>
+      <w:r>
+        <w:tab/>
+        <w:t>0, '*', '*', '*', '*', '*', '*', '*'</w:t>
+      </w:r>
+      <w:r>
+        <w:tab/>
+      </w:r>
+    </w:p>
+    <w:p>
+      <w:r>
+        <w:tab/>
+        <w:t>.byte</w:t>
+      </w:r>
+      <w:r>
+        <w:tab/>
+        <w:t>'*', '*', '*', '*', '*', '*', '*', '*'</w:t>
+      </w:r>
+      <w:r>
+        <w:tab/>
+      </w:r>
+    </w:p>
+    <w:p>
+      <w:r>
+        <w:lastRenderedPageBreak/>
+        <w:tab/>
+        <w:t>.byte</w:t>
+      </w:r>
+      <w:r>
+        <w:tab/>
+        <w:t>'*', '*', '*', '*', '*', '*', '*', '*'</w:t>
+      </w:r>
+      <w:r>
+        <w:tab/>
+      </w:r>
+    </w:p>
+    <w:p>
+      <w:r>
+        <w:tab/>
+        <w:t>.byte</w:t>
+      </w:r>
+      <w:r>
+        <w:tab/>
+        <w:t>'*', '*', '*', '*', '*', '*', '*', '*'</w:t>
+      </w:r>
+    </w:p>
+    <w:p>
+      <w:r>
+        <w:tab/>
+      </w:r>
+    </w:p>
+    <w:p>
+      <w:r>
+        <w:tab/>
+        <w:t xml:space="preserve"># </w:t>
+      </w:r>
+      <w:proofErr w:type="gramStart"/>
+      <w:r>
+        <w:t>char</w:t>
+      </w:r>
+      <w:proofErr w:type="gramEnd"/>
+      <w:r>
+        <w:t xml:space="preserve"> array2[] = "X";</w:t>
+      </w:r>
+      <w:r>
+        <w:tab/>
+      </w:r>
+    </w:p>
+    <w:p>
+      <w:r>
+        <w:t>array2:</w:t>
+      </w:r>
+      <w:r>
+        <w:tab/>
+        <w:t>.</w:t>
+      </w:r>
+      <w:proofErr w:type="spellStart"/>
+      <w:r>
+        <w:t>asciz</w:t>
+      </w:r>
+      <w:proofErr w:type="spellEnd"/>
+      <w:r>
+        <w:t xml:space="preserve"> "X"</w:t>
+      </w:r>
+    </w:p>
+    <w:p>
+      <w:r>
+        <w:tab/>
+      </w:r>
+      <w:r>
+        <w:tab/>
+      </w:r>
+    </w:p>
+    <w:p>
+      <w:r>
+        <w:tab/>
+        <w:t xml:space="preserve"># </w:t>
+      </w:r>
+      <w:proofErr w:type="gramStart"/>
+      <w:r>
+        <w:t>char</w:t>
+      </w:r>
+      <w:proofErr w:type="gramEnd"/>
+      <w:r>
+        <w:t xml:space="preserve"> array3[] = "YZ";</w:t>
+      </w:r>
+      <w:r>
+        <w:tab/>
+      </w:r>
+    </w:p>
+    <w:p>
+      <w:r>
+        <w:t>array3:</w:t>
+      </w:r>
+      <w:r>
+        <w:tab/>
+        <w:t>.</w:t>
+      </w:r>
+      <w:proofErr w:type="spellStart"/>
+      <w:r>
+        <w:t>asciz</w:t>
+      </w:r>
+      <w:proofErr w:type="spellEnd"/>
+      <w:r>
+        <w:t xml:space="preserve"> "YZ"</w:t>
+      </w:r>
+    </w:p>
+    <w:p>
+      <w:r>
+        <w:tab/>
+      </w:r>
+      <w:r>
+        <w:tab/>
+      </w:r>
+    </w:p>
+    <w:p>
+      <w:r>
+        <w:tab/>
+        <w:t xml:space="preserve"># </w:t>
+      </w:r>
+      <w:proofErr w:type="gramStart"/>
+      <w:r>
+        <w:t>char</w:t>
+      </w:r>
+      <w:proofErr w:type="gramEnd"/>
+      <w:r>
+        <w:t xml:space="preserve"> array4[] = "123456";</w:t>
+      </w:r>
+      <w:r>
+        <w:tab/>
+      </w:r>
+    </w:p>
+    <w:p>
+      <w:r>
+        <w:t>array4:</w:t>
+      </w:r>
+      <w:r>
+        <w:tab/>
+        <w:t>.</w:t>
+      </w:r>
+      <w:proofErr w:type="spellStart"/>
+      <w:r>
+        <w:t>asciz</w:t>
+      </w:r>
+      <w:proofErr w:type="spellEnd"/>
+      <w:r>
+        <w:t xml:space="preserve"> "123456"</w:t>
+      </w:r>
+    </w:p>
+    <w:p>
+      <w:r>
+        <w:tab/>
+      </w:r>
+      <w:r>
+        <w:tab/>
+      </w:r>
+    </w:p>
+    <w:p>
+      <w:r>
+        <w:tab/>
+        <w:t xml:space="preserve"># </w:t>
+      </w:r>
+      <w:proofErr w:type="gramStart"/>
+      <w:r>
+        <w:t>char</w:t>
+      </w:r>
+      <w:proofErr w:type="gramEnd"/>
+      <w:r>
+        <w:t xml:space="preserve"> array5[] = "789abcdef";</w:t>
+      </w:r>
+      <w:r>
+        <w:tab/>
+      </w:r>
+    </w:p>
+    <w:p>
+      <w:r>
+        <w:t>array5:</w:t>
+      </w:r>
+      <w:r>
+        <w:tab/>
+        <w:t>.</w:t>
+      </w:r>
+      <w:proofErr w:type="spellStart"/>
+      <w:r>
+        <w:t>asciz</w:t>
+      </w:r>
+      <w:proofErr w:type="spellEnd"/>
+      <w:r>
+        <w:t xml:space="preserve"> "789abcdef"</w:t>
+      </w:r>
+    </w:p>
+    <w:p>
+      <w:r>
+        <w:tab/>
+      </w:r>
+      <w:r>
+        <w:tab/>
+      </w:r>
+    </w:p>
+    <w:p>
+      <w:r>
+        <w:t>#</w:t>
+      </w:r>
+      <w:r>
+        <w:tab/>
+      </w:r>
+      <w:proofErr w:type="gramStart"/>
+      <w:r>
+        <w:t>int</w:t>
+      </w:r>
+      <w:proofErr w:type="gramEnd"/>
+      <w:r>
+        <w:t xml:space="preserve"> main(void)</w:t>
+      </w:r>
+    </w:p>
+    <w:p>
+      <w:r>
+        <w:t>#</w:t>
+      </w:r>
+    </w:p>
+    <w:p>
+      <w:r>
+        <w:t>#</w:t>
+      </w:r>
+      <w:r>
+        <w:tab/>
+      </w:r>
+      <w:proofErr w:type="gramStart"/>
+      <w:r>
+        <w:t>string</w:t>
+      </w:r>
+      <w:proofErr w:type="gramEnd"/>
+      <w:r>
+        <w:t xml:space="preserve"> constants used by main</w:t>
+      </w:r>
+    </w:p>
+    <w:p>
+      <w:r>
+        <w:tab/>
+        <w:t>.data</w:t>
+      </w:r>
+    </w:p>
+    <w:p>
+      <w:r>
+        <w:t>sc0:</w:t>
+      </w:r>
+      <w:r>
+        <w:tab/>
+        <w:t>.</w:t>
+      </w:r>
+      <w:proofErr w:type="spellStart"/>
+      <w:r>
+        <w:t>asciz</w:t>
+      </w:r>
+      <w:proofErr w:type="spellEnd"/>
+      <w:r>
+        <w:t xml:space="preserve"> ""</w:t>
+      </w:r>
+    </w:p>
+    <w:p>
+      <w:r>
+        <w:t>sc1:</w:t>
+      </w:r>
+      <w:r>
+        <w:tab/>
+        <w:t>.</w:t>
+      </w:r>
+      <w:proofErr w:type="spellStart"/>
+      <w:r>
+        <w:t>asciz</w:t>
+      </w:r>
+      <w:proofErr w:type="spellEnd"/>
+      <w:r>
+        <w:tab/>
+        <w:t>"good"</w:t>
+      </w:r>
+    </w:p>
+    <w:p>
+      <w:r>
+        <w:t>sc2:</w:t>
+      </w:r>
+      <w:r>
+        <w:tab/>
+        <w:t>.</w:t>
+      </w:r>
+      <w:proofErr w:type="spellStart"/>
+      <w:r>
+        <w:t>asciz</w:t>
+      </w:r>
+      <w:proofErr w:type="spellEnd"/>
+      <w:r>
+        <w:t xml:space="preserve"> "bye"</w:t>
+      </w:r>
+    </w:p>
+    <w:p>
+      <w:r>
+        <w:t>sc3:</w:t>
+      </w:r>
+      <w:r>
+        <w:tab/>
+        <w:t>.</w:t>
+      </w:r>
+      <w:proofErr w:type="spellStart"/>
+      <w:r>
+        <w:t>asciz</w:t>
+      </w:r>
+      <w:proofErr w:type="spellEnd"/>
+      <w:r>
+        <w:t xml:space="preserve"> "After 1st call to copycat, array1 has "</w:t>
+      </w:r>
+    </w:p>
+    <w:p>
+      <w:r>
+        <w:t>sc4:</w:t>
+      </w:r>
+      <w:r>
+        <w:tab/>
+        <w:t>.</w:t>
+      </w:r>
+      <w:proofErr w:type="spellStart"/>
+      <w:r>
+        <w:t>asciz</w:t>
+      </w:r>
+      <w:proofErr w:type="spellEnd"/>
+      <w:r>
+        <w:t xml:space="preserve"> "After 2nd call to copycat, array1 has "</w:t>
+      </w:r>
+    </w:p>
+    <w:p>
+      <w:r>
+        <w:t>sc5:</w:t>
+      </w:r>
+      <w:r>
+        <w:tab/>
+        <w:t>.</w:t>
+      </w:r>
+      <w:proofErr w:type="spellStart"/>
+      <w:r>
+        <w:t>asciz</w:t>
+      </w:r>
+      <w:proofErr w:type="spellEnd"/>
+      <w:r>
+        <w:t xml:space="preserve"> "After 3rd call to copycat, array1 has "</w:t>
+      </w:r>
+    </w:p>
+    <w:p>
+      <w:r>
+        <w:t>sc6:</w:t>
+      </w:r>
+      <w:r>
+        <w:tab/>
+        <w:t>.</w:t>
+      </w:r>
+      <w:proofErr w:type="spellStart"/>
+      <w:r>
+        <w:t>asciz</w:t>
+      </w:r>
+      <w:proofErr w:type="spellEnd"/>
+      <w:r>
+        <w:t xml:space="preserve"> "After 4th call to copycat, array1 has "</w:t>
+      </w:r>
+    </w:p>
+    <w:p>
+      <w:r>
+        <w:t>sc7:</w:t>
+      </w:r>
+      <w:r>
+        <w:tab/>
+        <w:t>.</w:t>
+      </w:r>
+      <w:proofErr w:type="spellStart"/>
+      <w:r>
+        <w:t>asciz</w:t>
+      </w:r>
+      <w:proofErr w:type="spellEnd"/>
+      <w:r>
+        <w:t xml:space="preserve"> "After use of lab4reverse, array2 has "</w:t>
+      </w:r>
+    </w:p>
+    <w:p>
+      <w:r>
+        <w:t>sc8:</w:t>
+      </w:r>
+      <w:r>
+        <w:tab/>
+        <w:t>.</w:t>
+      </w:r>
+      <w:proofErr w:type="spellStart"/>
+      <w:r>
+        <w:t>asciz</w:t>
+      </w:r>
+      <w:proofErr w:type="spellEnd"/>
+      <w:r>
+        <w:t xml:space="preserve"> "After use of lab4reverse, array3 has "</w:t>
+      </w:r>
+    </w:p>
+    <w:p>
+      <w:r>
+        <w:t>sc9:</w:t>
+      </w:r>
+      <w:r>
+        <w:tab/>
+        <w:t>.</w:t>
+      </w:r>
+      <w:proofErr w:type="spellStart"/>
+      <w:r>
+        <w:t>asciz</w:t>
+      </w:r>
+      <w:proofErr w:type="spellEnd"/>
+      <w:r>
+        <w:t xml:space="preserve"> "After use of lab4reverse, array4 has "</w:t>
+      </w:r>
+    </w:p>
+    <w:p>
+      <w:r>
+        <w:t>sc10:</w:t>
+      </w:r>
+      <w:r>
+        <w:tab/>
+        <w:t>.</w:t>
+      </w:r>
+      <w:proofErr w:type="spellStart"/>
+      <w:r>
+        <w:t>asciz</w:t>
+      </w:r>
+      <w:proofErr w:type="spellEnd"/>
+      <w:r>
+        <w:t xml:space="preserve"> "After use of lab4reverse, array5 has "</w:t>
+      </w:r>
+    </w:p>
+    <w:p/>
+    <w:p>
+      <w:r>
+        <w:tab/>
+        <w:t>.text</w:t>
+      </w:r>
+    </w:p>
+    <w:p>
+      <w:r>
+        <w:tab/>
+        <w:t>.</w:t>
+      </w:r>
+      <w:proofErr w:type="spellStart"/>
+      <w:r>
+        <w:t>globl</w:t>
+      </w:r>
+      <w:proofErr w:type="spellEnd"/>
+      <w:r>
+        <w:tab/>
+        <w:t>main</w:t>
+      </w:r>
+    </w:p>
+    <w:p>
+      <w:r>
+        <w:t>main:</w:t>
+      </w:r>
+    </w:p>
+    <w:p>
+      <w:r>
+        <w:tab/>
+        <w:t xml:space="preserve"># Prologue only needs to save </w:t>
+      </w:r>
+      <w:proofErr w:type="spellStart"/>
+      <w:r>
+        <w:t>ra</w:t>
+      </w:r>
+      <w:proofErr w:type="spellEnd"/>
+    </w:p>
+    <w:p>
+      <w:r>
+        <w:tab/>
+      </w:r>
+      <w:proofErr w:type="spellStart"/>
+      <w:r>
+        <w:t>addi</w:t>
+      </w:r>
+      <w:proofErr w:type="spellEnd"/>
+      <w:r>
+        <w:tab/>
+      </w:r>
+      <w:proofErr w:type="spellStart"/>
+      <w:r>
+        <w:t>sp</w:t>
+      </w:r>
+      <w:proofErr w:type="spellEnd"/>
+      <w:r>
+        <w:t xml:space="preserve">, </w:t>
+      </w:r>
+      <w:proofErr w:type="spellStart"/>
+      <w:r>
+        <w:t>sp</w:t>
+      </w:r>
+      <w:proofErr w:type="spellEnd"/>
+      <w:r>
+        <w:t>, -32</w:t>
+      </w:r>
+    </w:p>
+    <w:p>
+      <w:r>
+        <w:tab/>
+      </w:r>
+      <w:proofErr w:type="spellStart"/>
+      <w:r>
+        <w:t>sw</w:t>
+      </w:r>
+      <w:proofErr w:type="spellEnd"/>
+      <w:r>
+        <w:tab/>
+      </w:r>
+      <w:proofErr w:type="spellStart"/>
+      <w:r>
+        <w:t>ra</w:t>
+      </w:r>
+      <w:proofErr w:type="spellEnd"/>
+      <w:r>
+        <w:t>, 0(</w:t>
+      </w:r>
+      <w:proofErr w:type="spellStart"/>
+      <w:r>
+        <w:t>sp</w:t>
+      </w:r>
+      <w:proofErr w:type="spellEnd"/>
+      <w:r>
+        <w:t>)</w:t>
+      </w:r>
+    </w:p>
+    <w:p>
+      <w:r>
+        <w:tab/>
+      </w:r>
+    </w:p>
+    <w:p>
+      <w:r>
+        <w:tab/>
+        <w:t># Body</w:t>
+      </w:r>
+    </w:p>
+    <w:p>
+      <w:r>
+        <w:tab/>
+        <w:t># Start tests of copycat.</w:t>
+      </w:r>
+    </w:p>
+    <w:p>
+      <w:r>
+        <w:tab/>
+        <w:t>la</w:t>
+      </w:r>
+      <w:r>
+        <w:tab/>
+        <w:t>a0, array1</w:t>
+      </w:r>
+      <w:r>
+        <w:tab/>
+        <w:t># a0 = array1</w:t>
+      </w:r>
+    </w:p>
+    <w:p>
+      <w:r>
+        <w:tab/>
+        <w:t>la</w:t>
+      </w:r>
+      <w:r>
+        <w:tab/>
+        <w:t>a1, sc0</w:t>
+      </w:r>
+      <w:r>
+        <w:tab/>
+      </w:r>
+      <w:r>
+        <w:tab/>
+        <w:t># a1 = sc0</w:t>
+      </w:r>
+    </w:p>
+    <w:p>
+      <w:r>
+        <w:tab/>
+        <w:t>la</w:t>
+      </w:r>
+      <w:r>
+        <w:tab/>
+        <w:t>a2, sc0</w:t>
+      </w:r>
+      <w:r>
+        <w:tab/>
+      </w:r>
+      <w:r>
+        <w:tab/>
+        <w:t># a2 = sc0</w:t>
+      </w:r>
+    </w:p>
+    <w:p>
+      <w:r>
+        <w:tab/>
+      </w:r>
+      <w:proofErr w:type="spellStart"/>
+      <w:r>
+        <w:t>jal</w:t>
+      </w:r>
+      <w:proofErr w:type="spellEnd"/>
+      <w:r>
+        <w:tab/>
+        <w:t>copycat</w:t>
+      </w:r>
+    </w:p>
+    <w:p>
+      <w:r>
+        <w:lastRenderedPageBreak/>
+        <w:tab/>
+        <w:t>la</w:t>
+      </w:r>
+      <w:r>
+        <w:tab/>
+        <w:t>a0, sc3</w:t>
+      </w:r>
+    </w:p>
+    <w:p>
+      <w:r>
+        <w:tab/>
+        <w:t>li</w:t>
+      </w:r>
+      <w:r>
+        <w:tab/>
+        <w:t>a7, 4</w:t>
+      </w:r>
+    </w:p>
+    <w:p>
+      <w:r>
+        <w:tab/>
+      </w:r>
+      <w:proofErr w:type="spellStart"/>
+      <w:r>
+        <w:t>ecall</w:t>
+      </w:r>
+      <w:proofErr w:type="spellEnd"/>
+      <w:r>
+        <w:tab/>
+      </w:r>
+    </w:p>
+    <w:p>
+      <w:r>
+        <w:tab/>
+        <w:t>la</w:t>
+      </w:r>
+      <w:r>
+        <w:tab/>
+        <w:t>a0, array1</w:t>
+      </w:r>
+      <w:r>
+        <w:tab/>
+        <w:t># a0 = array1</w:t>
+      </w:r>
+    </w:p>
+    <w:p>
+      <w:r>
+        <w:tab/>
+      </w:r>
+      <w:proofErr w:type="spellStart"/>
+      <w:r>
+        <w:t>jal</w:t>
+      </w:r>
+      <w:proofErr w:type="spellEnd"/>
+      <w:r>
+        <w:tab/>
+      </w:r>
+      <w:proofErr w:type="spellStart"/>
+      <w:r>
+        <w:t>print_in_quotes</w:t>
+      </w:r>
+      <w:proofErr w:type="spellEnd"/>
+    </w:p>
+    <w:p>
+      <w:r>
+        <w:tab/>
+      </w:r>
+    </w:p>
+    <w:p>
+      <w:r>
+        <w:tab/>
+        <w:t>la</w:t>
+      </w:r>
+      <w:r>
+        <w:tab/>
+        <w:t>a0, array1</w:t>
+      </w:r>
+      <w:r>
+        <w:tab/>
+        <w:t># a0 = array1</w:t>
+      </w:r>
+    </w:p>
+    <w:p>
+      <w:r>
+        <w:tab/>
+        <w:t>la</w:t>
+      </w:r>
+      <w:r>
+        <w:tab/>
+        <w:t>a1, sc1</w:t>
+      </w:r>
+      <w:r>
+        <w:tab/>
+      </w:r>
+      <w:r>
+        <w:tab/>
+        <w:t># a1 = sc1</w:t>
+      </w:r>
+    </w:p>
+    <w:p>
+      <w:r>
+        <w:tab/>
+        <w:t>la</w:t>
+      </w:r>
+      <w:r>
+        <w:tab/>
+        <w:t>a2, sc0</w:t>
+      </w:r>
+      <w:r>
+        <w:tab/>
+      </w:r>
+      <w:r>
+        <w:tab/>
+        <w:t># a2 = sc0</w:t>
+      </w:r>
+    </w:p>
+    <w:p>
+      <w:r>
+        <w:tab/>
+      </w:r>
+      <w:proofErr w:type="spellStart"/>
+      <w:r>
+        <w:t>jal</w:t>
+      </w:r>
+      <w:proofErr w:type="spellEnd"/>
+      <w:r>
+        <w:tab/>
+        <w:t>copycat</w:t>
+      </w:r>
+    </w:p>
+    <w:p>
+      <w:r>
+        <w:tab/>
+        <w:t>la</w:t>
+      </w:r>
+      <w:r>
+        <w:tab/>
+        <w:t>a0, sc4</w:t>
+      </w:r>
+    </w:p>
+    <w:p>
+      <w:r>
+        <w:tab/>
+        <w:t>li</w:t>
+      </w:r>
+      <w:r>
+        <w:tab/>
+        <w:t>a7, 4</w:t>
+      </w:r>
+    </w:p>
+    <w:p>
+      <w:r>
+        <w:tab/>
+      </w:r>
+      <w:proofErr w:type="spellStart"/>
+      <w:r>
+        <w:t>ecall</w:t>
+      </w:r>
+      <w:proofErr w:type="spellEnd"/>
+      <w:r>
+        <w:tab/>
+      </w:r>
+    </w:p>
+    <w:p>
+      <w:r>
+        <w:tab/>
+        <w:t>la</w:t>
+      </w:r>
+      <w:r>
+        <w:tab/>
+        <w:t>a0, array1</w:t>
+      </w:r>
+      <w:r>
+        <w:tab/>
+        <w:t># a0 = array1</w:t>
+      </w:r>
+    </w:p>
+    <w:p>
+      <w:r>
+        <w:tab/>
+      </w:r>
+      <w:proofErr w:type="spellStart"/>
+      <w:r>
+        <w:t>jal</w:t>
+      </w:r>
+      <w:proofErr w:type="spellEnd"/>
+      <w:r>
+        <w:tab/>
+      </w:r>
+      <w:proofErr w:type="spellStart"/>
+      <w:r>
+        <w:t>print_in_quotes</w:t>
+      </w:r>
+      <w:proofErr w:type="spellEnd"/>
+    </w:p>
+    <w:p>
+      <w:r>
+        <w:tab/>
+      </w:r>
+    </w:p>
+    <w:p>
+      <w:r>
+        <w:tab/>
+        <w:t>la</w:t>
+      </w:r>
+      <w:r>
+        <w:tab/>
+        <w:t>a0, array1</w:t>
+      </w:r>
+      <w:r>
+        <w:tab/>
+        <w:t># a0 = array1</w:t>
+      </w:r>
+    </w:p>
+    <w:p>
+      <w:r>
+        <w:tab/>
+        <w:t>la</w:t>
+      </w:r>
+      <w:r>
+        <w:tab/>
+        <w:t>a1, sc0</w:t>
+      </w:r>
+      <w:r>
+        <w:tab/>
+      </w:r>
+      <w:r>
+        <w:tab/>
+        <w:t># a1 = sc0</w:t>
+      </w:r>
+    </w:p>
+    <w:p>
+      <w:r>
+        <w:tab/>
+        <w:t>la</w:t>
+      </w:r>
+      <w:r>
+        <w:tab/>
+        <w:t>a2, sc2</w:t>
+      </w:r>
+      <w:r>
+        <w:tab/>
+      </w:r>
+      <w:r>
+        <w:tab/>
+        <w:t># a2 = sc2</w:t>
+      </w:r>
+    </w:p>
+    <w:p>
+      <w:r>
+        <w:tab/>
+      </w:r>
+      <w:proofErr w:type="spellStart"/>
+      <w:r>
+        <w:t>jal</w:t>
+      </w:r>
+      <w:proofErr w:type="spellEnd"/>
+      <w:r>
+        <w:tab/>
+        <w:t>copycat</w:t>
+      </w:r>
+    </w:p>
+    <w:p>
+      <w:r>
+        <w:tab/>
+        <w:t>la</w:t>
+      </w:r>
+      <w:r>
+        <w:tab/>
+        <w:t>a0, sc5</w:t>
+      </w:r>
+    </w:p>
+    <w:p>
+      <w:r>
+        <w:tab/>
+        <w:t>li</w:t>
+      </w:r>
+      <w:r>
+        <w:tab/>
+        <w:t>a7, 4</w:t>
+      </w:r>
+    </w:p>
+    <w:p>
+      <w:r>
+        <w:tab/>
+      </w:r>
+      <w:proofErr w:type="spellStart"/>
+      <w:r>
+        <w:t>ecall</w:t>
+      </w:r>
+      <w:proofErr w:type="spellEnd"/>
+      <w:r>
+        <w:tab/>
+      </w:r>
+    </w:p>
+    <w:p>
+      <w:r>
+        <w:tab/>
+        <w:t>la</w:t>
+      </w:r>
+      <w:r>
+        <w:tab/>
+        <w:t>a0, array1</w:t>
+      </w:r>
+      <w:r>
+        <w:tab/>
+        <w:t># a0 = array1</w:t>
+      </w:r>
+    </w:p>
+    <w:p>
+      <w:r>
+        <w:tab/>
+      </w:r>
+      <w:proofErr w:type="spellStart"/>
+      <w:r>
+        <w:t>jal</w:t>
+      </w:r>
+      <w:proofErr w:type="spellEnd"/>
+      <w:r>
+        <w:tab/>
+      </w:r>
+      <w:proofErr w:type="spellStart"/>
+      <w:r>
+        <w:t>print_in_quotes</w:t>
+      </w:r>
+      <w:proofErr w:type="spellEnd"/>
+    </w:p>
+    <w:p>
+      <w:r>
+        <w:tab/>
+      </w:r>
+    </w:p>
+    <w:p>
+      <w:r>
+        <w:tab/>
+        <w:t>la</w:t>
+      </w:r>
+      <w:r>
+        <w:tab/>
+        <w:t>a0, array1</w:t>
+      </w:r>
+      <w:r>
+        <w:tab/>
+        <w:t># a0 = array1</w:t>
+      </w:r>
+    </w:p>
+    <w:p>
+      <w:r>
+        <w:tab/>
+        <w:t>la</w:t>
+      </w:r>
+      <w:r>
+        <w:tab/>
+        <w:t>a1, sc1</w:t>
+      </w:r>
+      <w:r>
+        <w:tab/>
+      </w:r>
+      <w:r>
+        <w:tab/>
+        <w:t># a1 = sc1</w:t>
+      </w:r>
+    </w:p>
+    <w:p>
+      <w:r>
+        <w:tab/>
+        <w:t>la</w:t>
+      </w:r>
+      <w:r>
+        <w:tab/>
+        <w:t>a2, sc2</w:t>
+      </w:r>
+      <w:r>
+        <w:tab/>
+      </w:r>
+      <w:r>
+        <w:tab/>
+        <w:t># a2 = sc2</w:t>
+      </w:r>
+    </w:p>
+    <w:p>
+      <w:r>
+        <w:tab/>
+      </w:r>
+      <w:proofErr w:type="spellStart"/>
+      <w:r>
+        <w:t>jal</w:t>
+      </w:r>
+      <w:proofErr w:type="spellEnd"/>
+      <w:r>
+        <w:tab/>
+        <w:t>copycat</w:t>
+      </w:r>
+    </w:p>
+    <w:p>
+      <w:r>
+        <w:tab/>
+        <w:t>la</w:t>
+      </w:r>
+      <w:r>
+        <w:tab/>
+        <w:t>a0, sc6</w:t>
+      </w:r>
+    </w:p>
+    <w:p>
+      <w:r>
+        <w:tab/>
+        <w:t>li</w:t>
+      </w:r>
+      <w:r>
+        <w:tab/>
+        <w:t>a7, 4</w:t>
+      </w:r>
+    </w:p>
+    <w:p>
+      <w:r>
+        <w:tab/>
+      </w:r>
+      <w:proofErr w:type="spellStart"/>
+      <w:r>
+        <w:t>ecall</w:t>
+      </w:r>
+      <w:proofErr w:type="spellEnd"/>
+      <w:r>
+        <w:tab/>
+      </w:r>
+    </w:p>
+    <w:p>
+      <w:r>
+        <w:tab/>
+        <w:t>la</w:t>
+      </w:r>
+      <w:r>
+        <w:tab/>
+        <w:t>a0, array1</w:t>
+      </w:r>
+      <w:r>
+        <w:tab/>
+        <w:t># a0 = array1</w:t>
+      </w:r>
+    </w:p>
+    <w:p>
+      <w:r>
+        <w:tab/>
+      </w:r>
+      <w:proofErr w:type="spellStart"/>
+      <w:r>
+        <w:t>jal</w:t>
+      </w:r>
+      <w:proofErr w:type="spellEnd"/>
+      <w:r>
+        <w:tab/>
+      </w:r>
+      <w:proofErr w:type="spellStart"/>
+      <w:r>
+        <w:t>print_in_quotes</w:t>
+      </w:r>
+      <w:proofErr w:type="spellEnd"/>
+    </w:p>
+    <w:p>
+      <w:r>
+        <w:tab/>
+      </w:r>
+    </w:p>
+    <w:p>
+      <w:r>
+        <w:tab/>
+        <w:t># End tests of lab4cat; start tests of lab4reverse.</w:t>
+      </w:r>
+    </w:p>
+    <w:p>
+      <w:r>
+        <w:tab/>
+        <w:t>la</w:t>
+      </w:r>
+      <w:r>
+        <w:tab/>
+        <w:t>a0, array2</w:t>
+      </w:r>
+      <w:r>
+        <w:tab/>
+        <w:t># a0 = array2</w:t>
+      </w:r>
+    </w:p>
+    <w:p>
+      <w:r>
+        <w:tab/>
+      </w:r>
+      <w:proofErr w:type="spellStart"/>
+      <w:r>
+        <w:t>jal</w:t>
+      </w:r>
+      <w:proofErr w:type="spellEnd"/>
+      <w:r>
+        <w:tab/>
+        <w:t>lab4reverse</w:t>
+      </w:r>
+    </w:p>
+    <w:p>
+      <w:r>
+        <w:tab/>
+        <w:t>la</w:t>
+      </w:r>
+      <w:r>
+        <w:tab/>
+        <w:t>a0, sc7</w:t>
+      </w:r>
+    </w:p>
+    <w:p>
+      <w:r>
+        <w:tab/>
+        <w:t>li</w:t>
+      </w:r>
+      <w:r>
+        <w:tab/>
+        <w:t>a7, 4</w:t>
+      </w:r>
+    </w:p>
+    <w:p>
+      <w:r>
+        <w:tab/>
+      </w:r>
+      <w:proofErr w:type="spellStart"/>
+      <w:r>
+        <w:t>ecall</w:t>
+      </w:r>
+      <w:proofErr w:type="spellEnd"/>
+    </w:p>
+    <w:p>
+      <w:r>
+        <w:tab/>
+        <w:t>la</w:t>
+      </w:r>
+      <w:r>
+        <w:tab/>
+        <w:t>a0, array2</w:t>
+      </w:r>
+      <w:r>
+        <w:tab/>
+        <w:t># a0 = array2</w:t>
+      </w:r>
+    </w:p>
+    <w:p>
+      <w:r>
+        <w:tab/>
+      </w:r>
+      <w:proofErr w:type="spellStart"/>
+      <w:r>
+        <w:t>jal</w:t>
+      </w:r>
+      <w:proofErr w:type="spellEnd"/>
+      <w:r>
+        <w:tab/>
+      </w:r>
+      <w:proofErr w:type="spellStart"/>
+      <w:r>
+        <w:t>print_in_quotes</w:t>
+      </w:r>
+      <w:proofErr w:type="spellEnd"/>
+    </w:p>
+    <w:p>
+      <w:r>
+        <w:lastRenderedPageBreak/>
+        <w:tab/>
+      </w:r>
+    </w:p>
+    <w:p>
+      <w:r>
+        <w:tab/>
+        <w:t>la</w:t>
+      </w:r>
+      <w:r>
+        <w:tab/>
+        <w:t>a0, array3</w:t>
+      </w:r>
+      <w:r>
+        <w:tab/>
+        <w:t># a0 = array3</w:t>
+      </w:r>
+    </w:p>
+    <w:p>
+      <w:r>
+        <w:tab/>
+      </w:r>
+      <w:proofErr w:type="spellStart"/>
+      <w:r>
+        <w:t>jal</w:t>
+      </w:r>
+      <w:proofErr w:type="spellEnd"/>
+      <w:r>
+        <w:tab/>
+        <w:t>lab4reverse</w:t>
+      </w:r>
+    </w:p>
+    <w:p>
+      <w:r>
+        <w:tab/>
+        <w:t>la</w:t>
+      </w:r>
+      <w:r>
+        <w:tab/>
+        <w:t>a0, sc8</w:t>
+      </w:r>
+    </w:p>
+    <w:p>
+      <w:r>
+        <w:tab/>
+        <w:t>li</w:t>
+      </w:r>
+      <w:r>
+        <w:tab/>
+        <w:t>a7, 4</w:t>
+      </w:r>
+    </w:p>
+    <w:p>
+      <w:r>
+        <w:tab/>
+      </w:r>
+      <w:proofErr w:type="spellStart"/>
+      <w:r>
+        <w:t>ecall</w:t>
+      </w:r>
+      <w:proofErr w:type="spellEnd"/>
+    </w:p>
+    <w:p>
+      <w:r>
+        <w:tab/>
+        <w:t>la</w:t>
+      </w:r>
+      <w:r>
+        <w:tab/>
+        <w:t>a0, array3</w:t>
+      </w:r>
+      <w:r>
+        <w:tab/>
+        <w:t># a0 = array3</w:t>
+      </w:r>
+    </w:p>
+    <w:p>
+      <w:r>
+        <w:tab/>
+      </w:r>
+      <w:proofErr w:type="spellStart"/>
+      <w:r>
+        <w:t>jal</w:t>
+      </w:r>
+      <w:proofErr w:type="spellEnd"/>
+      <w:r>
+        <w:tab/>
+      </w:r>
+      <w:proofErr w:type="spellStart"/>
+      <w:r>
+        <w:t>print_in_quotes</w:t>
+      </w:r>
+      <w:proofErr w:type="spellEnd"/>
+    </w:p>
+    <w:p>
+      <w:r>
+        <w:tab/>
+      </w:r>
+    </w:p>
+    <w:p>
+      <w:r>
+        <w:tab/>
+        <w:t>la</w:t>
+      </w:r>
+      <w:r>
+        <w:tab/>
+        <w:t>a0, array4</w:t>
+      </w:r>
+      <w:r>
+        <w:tab/>
+        <w:t># a0 = array4</w:t>
+      </w:r>
+    </w:p>
+    <w:p>
+      <w:r>
+        <w:tab/>
+      </w:r>
+      <w:proofErr w:type="spellStart"/>
+      <w:r>
+        <w:t>jal</w:t>
+      </w:r>
+      <w:proofErr w:type="spellEnd"/>
+      <w:r>
+        <w:tab/>
+        <w:t>lab4reverse</w:t>
+      </w:r>
+    </w:p>
+    <w:p>
+      <w:r>
+        <w:tab/>
+        <w:t>la</w:t>
+      </w:r>
+      <w:r>
+        <w:tab/>
+        <w:t>a0, sc9</w:t>
+      </w:r>
+    </w:p>
+    <w:p>
+      <w:r>
+        <w:tab/>
+        <w:t>li</w:t>
+      </w:r>
+      <w:r>
+        <w:tab/>
+        <w:t>a7, 4</w:t>
+      </w:r>
+    </w:p>
+    <w:p>
+      <w:r>
+        <w:tab/>
+      </w:r>
+      <w:proofErr w:type="spellStart"/>
+      <w:r>
+        <w:t>ecall</w:t>
+      </w:r>
+      <w:proofErr w:type="spellEnd"/>
+    </w:p>
+    <w:p>
+      <w:r>
+        <w:tab/>
+        <w:t>la</w:t>
+      </w:r>
+      <w:r>
+        <w:tab/>
+        <w:t>a0, array4</w:t>
+      </w:r>
+      <w:r>
+        <w:tab/>
+        <w:t># a0 = array4</w:t>
+      </w:r>
+    </w:p>
+    <w:p>
+      <w:r>
+        <w:tab/>
+      </w:r>
+      <w:proofErr w:type="spellStart"/>
+      <w:r>
+        <w:t>jal</w:t>
+      </w:r>
+      <w:proofErr w:type="spellEnd"/>
+      <w:r>
+        <w:tab/>
+      </w:r>
+      <w:proofErr w:type="spellStart"/>
+      <w:r>
+        <w:t>print_in_quotes</w:t>
+      </w:r>
+      <w:proofErr w:type="spellEnd"/>
+    </w:p>
+    <w:p>
+      <w:r>
+        <w:tab/>
+      </w:r>
+    </w:p>
+    <w:p>
+      <w:r>
+        <w:tab/>
+        <w:t>la</w:t>
+      </w:r>
+      <w:r>
+        <w:tab/>
+        <w:t>a0, array5</w:t>
+      </w:r>
+      <w:r>
+        <w:tab/>
+        <w:t># a0 = array5</w:t>
+      </w:r>
+    </w:p>
+    <w:p>
+      <w:r>
+        <w:tab/>
+      </w:r>
+      <w:proofErr w:type="spellStart"/>
+      <w:r>
+        <w:t>jal</w:t>
+      </w:r>
+      <w:proofErr w:type="spellEnd"/>
+      <w:r>
+        <w:tab/>
+        <w:t>lab4reverse</w:t>
+      </w:r>
+    </w:p>
+    <w:p>
+      <w:r>
+        <w:tab/>
+        <w:t>la</w:t>
+      </w:r>
+      <w:r>
+        <w:tab/>
+        <w:t>a0, sc10</w:t>
+      </w:r>
+    </w:p>
+    <w:p>
+      <w:r>
+        <w:tab/>
+        <w:t>li</w:t>
+      </w:r>
+      <w:r>
+        <w:tab/>
+        <w:t>a7, 4</w:t>
+      </w:r>
+    </w:p>
+    <w:p>
+      <w:r>
+        <w:tab/>
+      </w:r>
+      <w:proofErr w:type="spellStart"/>
+      <w:r>
+        <w:t>ecall</w:t>
+      </w:r>
+      <w:proofErr w:type="spellEnd"/>
+    </w:p>
+    <w:p>
+      <w:r>
+        <w:tab/>
+        <w:t>la</w:t>
+      </w:r>
+      <w:r>
+        <w:tab/>
+        <w:t>a0, array5</w:t>
+      </w:r>
+      <w:r>
+        <w:tab/>
+        <w:t># a0 = array5</w:t>
+      </w:r>
+    </w:p>
+    <w:p>
+      <w:r>
+        <w:tab/>
+      </w:r>
+      <w:proofErr w:type="spellStart"/>
+      <w:r>
+        <w:t>jal</w:t>
+      </w:r>
+      <w:proofErr w:type="spellEnd"/>
+      <w:r>
+        <w:tab/>
+      </w:r>
+      <w:proofErr w:type="spellStart"/>
+      <w:r>
+        <w:t>print_in_quotes</w:t>
+      </w:r>
+      <w:proofErr w:type="spellEnd"/>
+    </w:p>
+    <w:p>
+      <w:r>
+        <w:tab/>
+      </w:r>
+      <w:r>
+        <w:tab/>
+      </w:r>
+    </w:p>
+    <w:p>
+      <w:r>
+        <w:tab/>
+        <w:t># End tests of lab4reverse.</w:t>
+      </w:r>
+    </w:p>
+    <w:p>
+      <w:r>
+        <w:tab/>
+      </w:r>
+    </w:p>
+    <w:p>
+      <w:r>
+        <w:tab/>
+        <w:t>mv</w:t>
+      </w:r>
+      <w:r>
+        <w:tab/>
+        <w:t>a0, zero</w:t>
+      </w:r>
+      <w:r>
+        <w:tab/>
+        <w:t xml:space="preserve"># </w:t>
+      </w:r>
+      <w:proofErr w:type="spellStart"/>
+      <w:r>
+        <w:t>r.v.</w:t>
+      </w:r>
+      <w:proofErr w:type="spellEnd"/>
+      <w:r>
+        <w:t xml:space="preserve"> from main = 0</w:t>
+      </w:r>
+    </w:p>
+    <w:p>
+      <w:r>
+        <w:tab/>
+      </w:r>
+    </w:p>
+    <w:p>
+      <w:r>
+        <w:tab/>
+        <w:t># Epilogue</w:t>
+      </w:r>
+    </w:p>
+    <w:p>
+      <w:r>
+        <w:tab/>
+      </w:r>
+      <w:proofErr w:type="spellStart"/>
+      <w:r>
+        <w:t>lw</w:t>
+      </w:r>
+      <w:proofErr w:type="spellEnd"/>
+      <w:r>
+        <w:tab/>
+      </w:r>
+      <w:proofErr w:type="spellStart"/>
+      <w:r>
+        <w:t>ra</w:t>
+      </w:r>
+      <w:proofErr w:type="spellEnd"/>
+      <w:r>
+        <w:t>, 0(</w:t>
+      </w:r>
+      <w:proofErr w:type="spellStart"/>
+      <w:r>
+        <w:t>sp</w:t>
+      </w:r>
+      <w:proofErr w:type="spellEnd"/>
+      <w:r>
+        <w:t>)</w:t>
+      </w:r>
+    </w:p>
+    <w:p>
+      <w:r>
+        <w:tab/>
+      </w:r>
+      <w:proofErr w:type="spellStart"/>
+      <w:r>
+        <w:t>addi</w:t>
+      </w:r>
+      <w:proofErr w:type="spellEnd"/>
+      <w:r>
+        <w:tab/>
+      </w:r>
+      <w:proofErr w:type="spellStart"/>
+      <w:r>
+        <w:t>sp</w:t>
+      </w:r>
+      <w:proofErr w:type="spellEnd"/>
+      <w:r>
+        <w:t xml:space="preserve">, </w:t>
+      </w:r>
+      <w:proofErr w:type="spellStart"/>
+      <w:r>
+        <w:t>sp</w:t>
+      </w:r>
+      <w:proofErr w:type="spellEnd"/>
+      <w:r>
+        <w:t>, 32</w:t>
+      </w:r>
+    </w:p>
+    <w:p>
+      <w:r>
+        <w:tab/>
+      </w:r>
+      <w:proofErr w:type="spellStart"/>
+      <w:r>
+        <w:t>jr</w:t>
+      </w:r>
+      <w:proofErr w:type="spellEnd"/>
+      <w:r>
+        <w:tab/>
+      </w:r>
+      <w:proofErr w:type="spellStart"/>
+      <w:r>
+        <w:t>ra</w:t>
+      </w:r>
+      <w:proofErr w:type="spellEnd"/>
+    </w:p>
+    <w:p/>
+    <w:p/>
+    <w:p/>
+    <w:p/>
+    <w:p/>
+    <w:p/>
+    <w:p/>
+    <w:p/>
+    <w:p/>
+    <w:p/>
+    <w:p/>
+    <w:p/>
+    <w:p/>
+    <w:p/>
+    <w:p/>
+    <w:p/>
+    <w:p/>
+    <w:p/>
+    <w:p/>
+    <w:p/>
+    <w:p/>
+    <w:p/>
+    <w:p>
+      <w:pPr>
+        <w:rPr>
+          <w:sz w:val="48"/>
+          <w:szCs w:val="48"/>
+        </w:rPr>
+      </w:pPr>
+      <w:r>
+        <w:rPr>
+          <w:sz w:val="48"/>
+          <w:szCs w:val="48"/>
+        </w:rPr>
+        <w:t>EX E</w:t>
+      </w:r>
+    </w:p>
+    <w:p/>
+    <w:p>
+      <w:r>
+        <w:t># bin_and_hex.asm</w:t>
+      </w:r>
+    </w:p>
+    <w:p>
+      <w:r>
+        <w:t># ENCM 369 Winter 2023 Lab 4 Exercise E Partial Solution</w:t>
+      </w:r>
+    </w:p>
+    <w:p>
+      <w:r>
+        <w:t>#</w:t>
+      </w:r>
+    </w:p>
+    <w:p/>
+    <w:p>
+      <w:r>
+        <w:t># BEGINNING of start-up &amp; clean-up code.  Do NOT edit this code.</w:t>
+      </w:r>
+    </w:p>
+    <w:p>
+      <w:r>
+        <w:tab/>
+        <w:t>.data</w:t>
+      </w:r>
+    </w:p>
+    <w:p>
+      <w:r>
+        <w:t>exit_msg_1:</w:t>
+      </w:r>
+    </w:p>
+    <w:p>
+      <w:r>
+        <w:tab/>
+        <w:t>.</w:t>
+      </w:r>
+      <w:proofErr w:type="spellStart"/>
+      <w:r>
+        <w:t>asciz</w:t>
+      </w:r>
+      <w:proofErr w:type="spellEnd"/>
+      <w:r>
+        <w:tab/>
+        <w:t>"***About to exit. main returned "</w:t>
+      </w:r>
+    </w:p>
+    <w:p>
+      <w:r>
+        <w:t>exit_msg_2:</w:t>
+      </w:r>
+    </w:p>
+    <w:p>
+      <w:r>
+        <w:tab/>
+        <w:t>.</w:t>
+      </w:r>
+      <w:proofErr w:type="spellStart"/>
+      <w:r>
+        <w:t>asciz</w:t>
+      </w:r>
+      <w:proofErr w:type="spellEnd"/>
+      <w:r>
+        <w:tab/>
+        <w:t>".***\n"</w:t>
+      </w:r>
+    </w:p>
+    <w:p>
+      <w:proofErr w:type="spellStart"/>
+      <w:r>
+        <w:t>main_rv</w:t>
+      </w:r>
+      <w:proofErr w:type="spellEnd"/>
+      <w:r>
+        <w:t>:</w:t>
+      </w:r>
+    </w:p>
+    <w:p>
+      <w:r>
+        <w:tab/>
+        <w:t>.word</w:t>
+      </w:r>
+      <w:r>
+        <w:tab/>
+        <w:t>0</w:t>
+      </w:r>
+    </w:p>
+    <w:p>
+      <w:r>
+        <w:tab/>
+      </w:r>
+    </w:p>
+    <w:p>
+      <w:r>
+        <w:tab/>
+        <w:t>.text</w:t>
+      </w:r>
+    </w:p>
+    <w:p>
+      <w:r>
+        <w:tab/>
+        <w:t xml:space="preserve"># </w:t>
+      </w:r>
+      <w:proofErr w:type="gramStart"/>
+      <w:r>
+        <w:t>adjust</w:t>
+      </w:r>
+      <w:proofErr w:type="gramEnd"/>
+      <w:r>
+        <w:t xml:space="preserve"> </w:t>
+      </w:r>
+      <w:proofErr w:type="spellStart"/>
+      <w:r>
+        <w:t>sp</w:t>
+      </w:r>
+      <w:proofErr w:type="spellEnd"/>
+      <w:r>
+        <w:t>, then call main</w:t>
+      </w:r>
+    </w:p>
+    <w:p>
+      <w:r>
+        <w:tab/>
+      </w:r>
+      <w:proofErr w:type="spellStart"/>
+      <w:r>
+        <w:t>andi</w:t>
+      </w:r>
+      <w:proofErr w:type="spellEnd"/>
+      <w:r>
+        <w:tab/>
+      </w:r>
+      <w:proofErr w:type="spellStart"/>
+      <w:r>
+        <w:t>sp</w:t>
+      </w:r>
+      <w:proofErr w:type="spellEnd"/>
+      <w:r>
+        <w:t xml:space="preserve">, </w:t>
+      </w:r>
+      <w:proofErr w:type="spellStart"/>
+      <w:r>
+        <w:t>sp</w:t>
+      </w:r>
+      <w:proofErr w:type="spellEnd"/>
+      <w:r>
+        <w:t>, -32</w:t>
+      </w:r>
+      <w:r>
+        <w:tab/>
+      </w:r>
+      <w:r>
+        <w:tab/>
+        <w:t xml:space="preserve"># round </w:t>
+      </w:r>
+      <w:proofErr w:type="spellStart"/>
+      <w:r>
+        <w:t>sp</w:t>
+      </w:r>
+      <w:proofErr w:type="spellEnd"/>
+      <w:r>
+        <w:t xml:space="preserve"> down to multiple of 32</w:t>
+      </w:r>
+    </w:p>
+    <w:p>
+      <w:r>
+        <w:tab/>
+      </w:r>
+      <w:proofErr w:type="spellStart"/>
+      <w:r>
+        <w:t>jal</w:t>
+      </w:r>
+      <w:proofErr w:type="spellEnd"/>
+      <w:r>
+        <w:tab/>
+        <w:t>main</w:t>
+      </w:r>
+    </w:p>
+    <w:p>
+      <w:r>
+        <w:tab/>
+      </w:r>
+    </w:p>
+    <w:p>
+      <w:r>
+        <w:tab/>
+        <w:t xml:space="preserve"># </w:t>
+      </w:r>
+      <w:proofErr w:type="gramStart"/>
+      <w:r>
+        <w:t>when</w:t>
+      </w:r>
+      <w:proofErr w:type="gramEnd"/>
+      <w:r>
+        <w:t xml:space="preserve"> main is done, print its return value, then halt the program</w:t>
+      </w:r>
+    </w:p>
+    <w:p>
+      <w:r>
+        <w:tab/>
+      </w:r>
+      <w:proofErr w:type="spellStart"/>
+      <w:r>
+        <w:t>sw</w:t>
+      </w:r>
+      <w:proofErr w:type="spellEnd"/>
+      <w:r>
+        <w:tab/>
+        <w:t xml:space="preserve">a0, </w:t>
+      </w:r>
+      <w:proofErr w:type="spellStart"/>
+      <w:r>
+        <w:t>main_rv</w:t>
+      </w:r>
+      <w:proofErr w:type="spellEnd"/>
+      <w:r>
+        <w:t>, t0</w:t>
+      </w:r>
+      <w:r>
+        <w:tab/>
+      </w:r>
+    </w:p>
+    <w:p>
+      <w:r>
+        <w:tab/>
+        <w:t>la</w:t>
+      </w:r>
+      <w:r>
+        <w:tab/>
+        <w:t>a0, exit_msg_1</w:t>
+      </w:r>
+    </w:p>
+    <w:p>
+      <w:r>
+        <w:tab/>
+        <w:t>li      a7, 4</w:t>
+      </w:r>
+    </w:p>
+    <w:p>
+      <w:r>
+        <w:tab/>
+      </w:r>
+      <w:proofErr w:type="spellStart"/>
+      <w:r>
+        <w:t>ecall</w:t>
+      </w:r>
+      <w:proofErr w:type="spellEnd"/>
+    </w:p>
+    <w:p>
+      <w:r>
+        <w:tab/>
+      </w:r>
+      <w:proofErr w:type="spellStart"/>
+      <w:r>
+        <w:t>lw</w:t>
+      </w:r>
+      <w:proofErr w:type="spellEnd"/>
+      <w:r>
+        <w:tab/>
+        <w:t xml:space="preserve">a0, </w:t>
+      </w:r>
+      <w:proofErr w:type="spellStart"/>
+      <w:r>
+        <w:t>main_rv</w:t>
+      </w:r>
+      <w:proofErr w:type="spellEnd"/>
+    </w:p>
+    <w:p>
+      <w:r>
+        <w:tab/>
+        <w:t>li</w:t>
+      </w:r>
+      <w:r>
+        <w:tab/>
+        <w:t>a7, 1</w:t>
+      </w:r>
+    </w:p>
+    <w:p>
+      <w:r>
+        <w:tab/>
+      </w:r>
+      <w:proofErr w:type="spellStart"/>
+      <w:r>
+        <w:t>ecall</w:t>
+      </w:r>
+      <w:proofErr w:type="spellEnd"/>
+    </w:p>
+    <w:p>
+      <w:r>
+        <w:tab/>
+        <w:t>la</w:t>
+      </w:r>
+      <w:r>
+        <w:tab/>
+        <w:t>a0, exit_msg_2</w:t>
+      </w:r>
+    </w:p>
+    <w:p>
+      <w:r>
+        <w:tab/>
+        <w:t>li</w:t>
+      </w:r>
+      <w:r>
+        <w:tab/>
+        <w:t>a7, 4</w:t>
+      </w:r>
+    </w:p>
+    <w:p>
+      <w:r>
+        <w:tab/>
+      </w:r>
+      <w:proofErr w:type="spellStart"/>
+      <w:r>
+        <w:t>ecall</w:t>
+      </w:r>
+      <w:proofErr w:type="spellEnd"/>
+    </w:p>
+    <w:p>
+      <w:r>
+        <w:t xml:space="preserve">        </w:t>
+      </w:r>
+      <w:proofErr w:type="spellStart"/>
+      <w:r>
+        <w:t>lw</w:t>
+      </w:r>
+      <w:proofErr w:type="spellEnd"/>
+      <w:r>
+        <w:t xml:space="preserve">      a0, </w:t>
+      </w:r>
+      <w:proofErr w:type="spellStart"/>
+      <w:r>
+        <w:t>main_rv</w:t>
+      </w:r>
+      <w:proofErr w:type="spellEnd"/>
+    </w:p>
+    <w:p>
+      <w:r>
+        <w:lastRenderedPageBreak/>
+        <w:tab/>
+      </w:r>
+      <w:proofErr w:type="spellStart"/>
+      <w:r>
+        <w:t>addi</w:t>
+      </w:r>
+      <w:proofErr w:type="spellEnd"/>
+      <w:r>
+        <w:tab/>
+        <w:t>a7, zero, 93</w:t>
+      </w:r>
+      <w:r>
+        <w:tab/>
+        <w:t># call for program exit with exit status that is in a0</w:t>
+      </w:r>
+    </w:p>
+    <w:p>
+      <w:r>
+        <w:tab/>
+      </w:r>
+      <w:proofErr w:type="spellStart"/>
+      <w:r>
+        <w:t>ecall</w:t>
+      </w:r>
+      <w:proofErr w:type="spellEnd"/>
+    </w:p>
+    <w:p>
+      <w:r>
+        <w:t># END of start-up &amp; clean-up code.</w:t>
+      </w:r>
+    </w:p>
+    <w:p>
+      <w:r>
+        <w:tab/>
+      </w:r>
+    </w:p>
+    <w:p>
+      <w:r>
+        <w:tab/>
+      </w:r>
+    </w:p>
+    <w:p>
+      <w:r>
+        <w:t xml:space="preserve"># </w:t>
+      </w:r>
+      <w:proofErr w:type="gramStart"/>
+      <w:r>
+        <w:t>int</w:t>
+      </w:r>
+      <w:proofErr w:type="gramEnd"/>
+      <w:r>
+        <w:t xml:space="preserve"> main(void)</w:t>
+      </w:r>
+    </w:p>
+    <w:p>
+      <w:r>
+        <w:t>#</w:t>
+      </w:r>
+    </w:p>
+    <w:p>
+      <w:r>
+        <w:tab/>
+        <w:t>.text</w:t>
+      </w:r>
+    </w:p>
+    <w:p>
+      <w:r>
+        <w:tab/>
+        <w:t>.</w:t>
+      </w:r>
+      <w:proofErr w:type="spellStart"/>
+      <w:r>
+        <w:t>globl</w:t>
+      </w:r>
+      <w:proofErr w:type="spellEnd"/>
+      <w:r>
+        <w:tab/>
+        <w:t>main</w:t>
+      </w:r>
+    </w:p>
+    <w:p>
+      <w:r>
+        <w:t>main:</w:t>
+      </w:r>
+    </w:p>
+    <w:p>
+      <w:r>
+        <w:tab/>
+      </w:r>
+      <w:proofErr w:type="spellStart"/>
+      <w:r>
+        <w:t>addi</w:t>
+      </w:r>
+      <w:proofErr w:type="spellEnd"/>
+      <w:r>
+        <w:tab/>
+      </w:r>
+      <w:proofErr w:type="spellStart"/>
+      <w:r>
+        <w:t>sp</w:t>
+      </w:r>
+      <w:proofErr w:type="spellEnd"/>
+      <w:r>
+        <w:t xml:space="preserve">, </w:t>
+      </w:r>
+      <w:proofErr w:type="spellStart"/>
+      <w:r>
+        <w:t>sp</w:t>
+      </w:r>
+      <w:proofErr w:type="spellEnd"/>
+      <w:r>
+        <w:t>, -32</w:t>
+      </w:r>
+    </w:p>
+    <w:p>
+      <w:r>
+        <w:tab/>
+      </w:r>
+      <w:proofErr w:type="spellStart"/>
+      <w:r>
+        <w:t>sw</w:t>
+      </w:r>
+      <w:proofErr w:type="spellEnd"/>
+      <w:r>
+        <w:tab/>
+      </w:r>
+      <w:proofErr w:type="spellStart"/>
+      <w:r>
+        <w:t>ra</w:t>
+      </w:r>
+      <w:proofErr w:type="spellEnd"/>
+      <w:r>
+        <w:t>, 0(</w:t>
+      </w:r>
+      <w:proofErr w:type="spellStart"/>
+      <w:r>
+        <w:t>sp</w:t>
+      </w:r>
+      <w:proofErr w:type="spellEnd"/>
+      <w:r>
+        <w:t>)</w:t>
+      </w:r>
+    </w:p>
+    <w:p>
+      <w:r>
+        <w:tab/>
+      </w:r>
+    </w:p>
+    <w:p>
+      <w:r>
+        <w:tab/>
+        <w:t>li</w:t>
+      </w:r>
+      <w:r>
+        <w:tab/>
+        <w:t>a0, 0x76543210</w:t>
+      </w:r>
+    </w:p>
+    <w:p>
+      <w:r>
+        <w:tab/>
+      </w:r>
+      <w:proofErr w:type="spellStart"/>
+      <w:r>
+        <w:t>jal</w:t>
+      </w:r>
+      <w:proofErr w:type="spellEnd"/>
+      <w:r>
+        <w:tab/>
+        <w:t>test</w:t>
+      </w:r>
+    </w:p>
+    <w:p>
+      <w:r>
+        <w:tab/>
+        <w:t>li</w:t>
+      </w:r>
+      <w:r>
+        <w:tab/>
+        <w:t>a0, 0x89abcdef</w:t>
+      </w:r>
+    </w:p>
+    <w:p>
+      <w:r>
+        <w:tab/>
+      </w:r>
+      <w:proofErr w:type="spellStart"/>
+      <w:r>
+        <w:t>jal</w:t>
+      </w:r>
+      <w:proofErr w:type="spellEnd"/>
+      <w:r>
+        <w:tab/>
+        <w:t>test</w:t>
+      </w:r>
+    </w:p>
+    <w:p>
+      <w:r>
+        <w:tab/>
+        <w:t>li</w:t>
+      </w:r>
+      <w:r>
+        <w:tab/>
+        <w:t>a0, 0</w:t>
+      </w:r>
+    </w:p>
+    <w:p>
+      <w:r>
+        <w:tab/>
+      </w:r>
+      <w:proofErr w:type="spellStart"/>
+      <w:r>
+        <w:t>jal</w:t>
+      </w:r>
+      <w:proofErr w:type="spellEnd"/>
+      <w:r>
+        <w:tab/>
+        <w:t>test</w:t>
+      </w:r>
+    </w:p>
+    <w:p>
+      <w:r>
+        <w:tab/>
+        <w:t>li</w:t>
+      </w:r>
+      <w:r>
+        <w:tab/>
+        <w:t>a0, -1</w:t>
+      </w:r>
+    </w:p>
+    <w:p>
+      <w:r>
+        <w:tab/>
+      </w:r>
+      <w:proofErr w:type="spellStart"/>
+      <w:r>
+        <w:t>jal</w:t>
+      </w:r>
+      <w:proofErr w:type="spellEnd"/>
+      <w:r>
+        <w:tab/>
+        <w:t>test</w:t>
+      </w:r>
+      <w:r>
+        <w:tab/>
+        <w:t xml:space="preserve">    </w:t>
+      </w:r>
+    </w:p>
+    <w:p/>
+    <w:p>
+      <w:r>
+        <w:tab/>
+        <w:t>mv</w:t>
+      </w:r>
+      <w:r>
+        <w:tab/>
+        <w:t>a0, zero</w:t>
+      </w:r>
+      <w:r>
+        <w:tab/>
+        <w:t xml:space="preserve"># </w:t>
+      </w:r>
+      <w:proofErr w:type="spellStart"/>
+      <w:r>
+        <w:t>r.v.</w:t>
+      </w:r>
+      <w:proofErr w:type="spellEnd"/>
+      <w:r>
+        <w:t xml:space="preserve"> = 0</w:t>
+      </w:r>
+    </w:p>
+    <w:p/>
+    <w:p>
+      <w:r>
+        <w:tab/>
+      </w:r>
+      <w:proofErr w:type="spellStart"/>
+      <w:r>
+        <w:t>lw</w:t>
+      </w:r>
+      <w:proofErr w:type="spellEnd"/>
+      <w:r>
+        <w:tab/>
+      </w:r>
+      <w:proofErr w:type="spellStart"/>
+      <w:r>
+        <w:t>ra</w:t>
+      </w:r>
+      <w:proofErr w:type="spellEnd"/>
+      <w:r>
+        <w:t>, 0(</w:t>
+      </w:r>
+      <w:proofErr w:type="spellStart"/>
+      <w:r>
+        <w:t>sp</w:t>
+      </w:r>
+      <w:proofErr w:type="spellEnd"/>
+      <w:r>
+        <w:t>)</w:t>
+      </w:r>
+    </w:p>
+    <w:p>
+      <w:r>
+        <w:tab/>
+      </w:r>
+      <w:proofErr w:type="spellStart"/>
+      <w:r>
+        <w:t>addi</w:t>
+      </w:r>
+      <w:proofErr w:type="spellEnd"/>
+      <w:r>
+        <w:tab/>
+      </w:r>
+      <w:proofErr w:type="spellStart"/>
+      <w:r>
+        <w:t>sp</w:t>
+      </w:r>
+      <w:proofErr w:type="spellEnd"/>
+      <w:r>
+        <w:t xml:space="preserve">, </w:t>
+      </w:r>
+      <w:proofErr w:type="spellStart"/>
+      <w:r>
+        <w:t>sp</w:t>
+      </w:r>
+      <w:proofErr w:type="spellEnd"/>
+      <w:r>
+        <w:t>, 32</w:t>
+      </w:r>
+    </w:p>
+    <w:p>
+      <w:r>
+        <w:tab/>
+      </w:r>
+      <w:proofErr w:type="spellStart"/>
+      <w:r>
+        <w:t>jr</w:t>
+      </w:r>
+      <w:proofErr w:type="spellEnd"/>
+      <w:r>
+        <w:tab/>
+      </w:r>
+      <w:proofErr w:type="spellStart"/>
+      <w:r>
+        <w:t>ra</w:t>
+      </w:r>
+      <w:proofErr w:type="spellEnd"/>
+    </w:p>
+    <w:p/>
+    <w:p/>
+    <w:p>
+      <w:r>
+        <w:t xml:space="preserve"># </w:t>
+      </w:r>
+      <w:proofErr w:type="gramStart"/>
+      <w:r>
+        <w:t>void</w:t>
+      </w:r>
+      <w:proofErr w:type="gramEnd"/>
+      <w:r>
+        <w:t xml:space="preserve"> test(int </w:t>
+      </w:r>
+      <w:proofErr w:type="spellStart"/>
+      <w:r>
+        <w:t>test_value</w:t>
+      </w:r>
+      <w:proofErr w:type="spellEnd"/>
+      <w:r>
+        <w:t>)</w:t>
+      </w:r>
+    </w:p>
+    <w:p>
+      <w:r>
+        <w:t>#</w:t>
+      </w:r>
+    </w:p>
+    <w:p>
+      <w:r>
+        <w:t xml:space="preserve"># </w:t>
+      </w:r>
+      <w:proofErr w:type="spellStart"/>
+      <w:r>
+        <w:t>arg</w:t>
+      </w:r>
+      <w:proofErr w:type="spellEnd"/>
+      <w:r>
+        <w:t xml:space="preserve"> / var</w:t>
+      </w:r>
+      <w:r>
+        <w:tab/>
+        <w:t xml:space="preserve"> memory location</w:t>
+      </w:r>
+    </w:p>
+    <w:p>
+      <w:r>
+        <w:t xml:space="preserve">#   </w:t>
+      </w:r>
+      <w:proofErr w:type="spellStart"/>
+      <w:proofErr w:type="gramStart"/>
+      <w:r>
+        <w:t>test</w:t>
+      </w:r>
+      <w:proofErr w:type="gramEnd"/>
+      <w:r>
+        <w:t>_value</w:t>
+      </w:r>
+      <w:proofErr w:type="spellEnd"/>
+      <w:r>
+        <w:tab/>
+        <w:t xml:space="preserve">     44(</w:t>
+      </w:r>
+      <w:proofErr w:type="spellStart"/>
+      <w:r>
+        <w:t>sp</w:t>
+      </w:r>
+      <w:proofErr w:type="spellEnd"/>
+      <w:r>
+        <w:t>)</w:t>
+      </w:r>
+    </w:p>
+    <w:p>
+      <w:r>
+        <w:t xml:space="preserve">#   </w:t>
+      </w:r>
+      <w:proofErr w:type="gramStart"/>
+      <w:r>
+        <w:t>char</w:t>
+      </w:r>
+      <w:proofErr w:type="gramEnd"/>
+      <w:r>
+        <w:t xml:space="preserve"> str[40]     40 bytes starting at 0(</w:t>
+      </w:r>
+      <w:proofErr w:type="spellStart"/>
+      <w:r>
+        <w:t>sp</w:t>
+      </w:r>
+      <w:proofErr w:type="spellEnd"/>
+      <w:r>
+        <w:t>)</w:t>
+      </w:r>
+    </w:p>
+    <w:p>
+      <w:r>
+        <w:t>#</w:t>
+      </w:r>
+    </w:p>
+    <w:p>
+      <w:r>
+        <w:tab/>
+        <w:t>.data</w:t>
+      </w:r>
+    </w:p>
+    <w:p>
+      <w:r>
+        <w:t>STR1:</w:t>
+      </w:r>
+      <w:r>
+        <w:tab/>
+        <w:t>.</w:t>
+      </w:r>
+      <w:proofErr w:type="spellStart"/>
+      <w:r>
+        <w:t>asciz</w:t>
+      </w:r>
+      <w:proofErr w:type="spellEnd"/>
+      <w:r>
+        <w:t xml:space="preserve"> "\n\n"</w:t>
+      </w:r>
+    </w:p>
+    <w:p>
+      <w:r>
+        <w:tab/>
+        <w:t>.text</w:t>
+      </w:r>
+    </w:p>
+    <w:p>
+      <w:r>
+        <w:tab/>
+        <w:t>.</w:t>
+      </w:r>
+      <w:proofErr w:type="spellStart"/>
+      <w:r>
+        <w:t>globl</w:t>
+      </w:r>
+      <w:proofErr w:type="spellEnd"/>
+      <w:r>
+        <w:tab/>
+        <w:t>test</w:t>
+      </w:r>
+    </w:p>
+    <w:p>
+      <w:r>
+        <w:t>test:</w:t>
+      </w:r>
+    </w:p>
+    <w:p>
+      <w:r>
+        <w:tab/>
+      </w:r>
+      <w:proofErr w:type="spellStart"/>
+      <w:r>
+        <w:t>addi</w:t>
+      </w:r>
+      <w:proofErr w:type="spellEnd"/>
+      <w:r>
+        <w:tab/>
+      </w:r>
+      <w:proofErr w:type="spellStart"/>
+      <w:r>
+        <w:t>sp</w:t>
+      </w:r>
+      <w:proofErr w:type="spellEnd"/>
+      <w:r>
+        <w:t xml:space="preserve">, </w:t>
+      </w:r>
+      <w:proofErr w:type="spellStart"/>
+      <w:r>
+        <w:t>sp</w:t>
+      </w:r>
+      <w:proofErr w:type="spellEnd"/>
+      <w:r>
+        <w:t>, -64</w:t>
+      </w:r>
+    </w:p>
+    <w:p>
+      <w:r>
+        <w:tab/>
+      </w:r>
+      <w:proofErr w:type="spellStart"/>
+      <w:r>
+        <w:t>sw</w:t>
+      </w:r>
+      <w:proofErr w:type="spellEnd"/>
+      <w:r>
+        <w:tab/>
+        <w:t>a0, 44(</w:t>
+      </w:r>
+      <w:proofErr w:type="spellStart"/>
+      <w:r>
+        <w:t>sp</w:t>
+      </w:r>
+      <w:proofErr w:type="spellEnd"/>
+      <w:r>
+        <w:t>)</w:t>
+      </w:r>
+    </w:p>
+    <w:p>
+      <w:r>
+        <w:tab/>
+      </w:r>
+      <w:proofErr w:type="spellStart"/>
+      <w:r>
+        <w:t>sw</w:t>
+      </w:r>
+      <w:proofErr w:type="spellEnd"/>
+      <w:r>
+        <w:tab/>
+      </w:r>
+      <w:proofErr w:type="spellStart"/>
+      <w:r>
+        <w:t>ra</w:t>
+      </w:r>
+      <w:proofErr w:type="spellEnd"/>
+      <w:r>
+        <w:t>, 40(</w:t>
+      </w:r>
+      <w:proofErr w:type="spellStart"/>
+      <w:r>
+        <w:t>sp</w:t>
+      </w:r>
+      <w:proofErr w:type="spellEnd"/>
+      <w:r>
+        <w:t>)</w:t>
+      </w:r>
+    </w:p>
+    <w:p/>
+    <w:p>
+      <w:r>
+        <w:lastRenderedPageBreak/>
+        <w:tab/>
+      </w:r>
+      <w:proofErr w:type="spellStart"/>
+      <w:r>
+        <w:t>addi</w:t>
+      </w:r>
+      <w:proofErr w:type="spellEnd"/>
+      <w:r>
+        <w:tab/>
+        <w:t xml:space="preserve">a0, </w:t>
+      </w:r>
+      <w:proofErr w:type="spellStart"/>
+      <w:r>
+        <w:t>sp</w:t>
+      </w:r>
+      <w:proofErr w:type="spellEnd"/>
+      <w:r>
+        <w:t>, 0</w:t>
+      </w:r>
+      <w:r>
+        <w:tab/>
+      </w:r>
+      <w:r>
+        <w:tab/>
+        <w:t># a0 = &amp;str[0]</w:t>
+      </w:r>
+      <w:r>
+        <w:tab/>
+        <w:t xml:space="preserve">  </w:t>
+      </w:r>
+    </w:p>
+    <w:p>
+      <w:r>
+        <w:tab/>
+      </w:r>
+      <w:proofErr w:type="spellStart"/>
+      <w:r>
+        <w:t>lw</w:t>
+      </w:r>
+      <w:proofErr w:type="spellEnd"/>
+      <w:r>
+        <w:tab/>
+        <w:t>a1, 44(</w:t>
+      </w:r>
+      <w:proofErr w:type="spellStart"/>
+      <w:r>
+        <w:t>sp</w:t>
+      </w:r>
+      <w:proofErr w:type="spellEnd"/>
+      <w:r>
+        <w:t>)</w:t>
+      </w:r>
+      <w:r>
+        <w:tab/>
+      </w:r>
+      <w:r>
+        <w:tab/>
+        <w:t xml:space="preserve"># a1 = </w:t>
+      </w:r>
+      <w:proofErr w:type="spellStart"/>
+      <w:r>
+        <w:t>test_value</w:t>
+      </w:r>
+      <w:proofErr w:type="spellEnd"/>
+    </w:p>
+    <w:p/>
+    <w:p>
+      <w:r>
+        <w:tab/>
+      </w:r>
+      <w:proofErr w:type="spellStart"/>
+      <w:r>
+        <w:t>jal</w:t>
+      </w:r>
+      <w:proofErr w:type="spellEnd"/>
+      <w:r>
+        <w:tab/>
+      </w:r>
+      <w:proofErr w:type="spellStart"/>
+      <w:r>
+        <w:t>write_in_hex</w:t>
+      </w:r>
+      <w:proofErr w:type="spellEnd"/>
+    </w:p>
+    <w:p/>
+    <w:p>
+      <w:r>
+        <w:tab/>
+      </w:r>
+      <w:proofErr w:type="spellStart"/>
+      <w:r>
+        <w:t>addi</w:t>
+      </w:r>
+      <w:proofErr w:type="spellEnd"/>
+      <w:r>
+        <w:tab/>
+        <w:t xml:space="preserve">a0, </w:t>
+      </w:r>
+      <w:proofErr w:type="spellStart"/>
+      <w:r>
+        <w:t>sp</w:t>
+      </w:r>
+      <w:proofErr w:type="spellEnd"/>
+      <w:r>
+        <w:t>, 0</w:t>
+      </w:r>
+      <w:r>
+        <w:tab/>
+      </w:r>
+      <w:r>
+        <w:tab/>
+        <w:t># a0 = &amp;str[0]</w:t>
+      </w:r>
+      <w:r>
+        <w:tab/>
+        <w:t xml:space="preserve">  </w:t>
+      </w:r>
+    </w:p>
+    <w:p>
+      <w:r>
+        <w:tab/>
+        <w:t>li      a7, 4</w:t>
+      </w:r>
+      <w:r>
+        <w:tab/>
+        <w:t xml:space="preserve">        </w:t>
+      </w:r>
+      <w:r>
+        <w:tab/>
+        <w:t># a7 = code to print a string</w:t>
+      </w:r>
+    </w:p>
+    <w:p>
+      <w:r>
+        <w:tab/>
+      </w:r>
+      <w:proofErr w:type="spellStart"/>
+      <w:r>
+        <w:t>ecall</w:t>
+      </w:r>
+      <w:proofErr w:type="spellEnd"/>
+    </w:p>
+    <w:p>
+      <w:r>
+        <w:tab/>
+      </w:r>
+      <w:proofErr w:type="spellStart"/>
+      <w:r>
+        <w:t>addi</w:t>
+      </w:r>
+      <w:proofErr w:type="spellEnd"/>
+      <w:r>
+        <w:tab/>
+        <w:t>a0, zero, '\n'</w:t>
+      </w:r>
+      <w:r>
+        <w:tab/>
+        <w:t xml:space="preserve">        # a0 = '\n'</w:t>
+      </w:r>
+    </w:p>
+    <w:p>
+      <w:r>
+        <w:tab/>
+        <w:t>li      a7, 11</w:t>
+      </w:r>
+      <w:r>
+        <w:tab/>
+      </w:r>
+      <w:r>
+        <w:tab/>
+        <w:t xml:space="preserve">        # a7 = code to print a char </w:t>
+      </w:r>
+    </w:p>
+    <w:p>
+      <w:r>
+        <w:tab/>
+      </w:r>
+      <w:proofErr w:type="spellStart"/>
+      <w:r>
+        <w:t>ecall</w:t>
+      </w:r>
+      <w:proofErr w:type="spellEnd"/>
+    </w:p>
+    <w:p/>
+    <w:p/>
+    <w:p>
+      <w:r>
+        <w:tab/>
+      </w:r>
+      <w:proofErr w:type="spellStart"/>
+      <w:r>
+        <w:t>addi</w:t>
+      </w:r>
+      <w:proofErr w:type="spellEnd"/>
+      <w:r>
+        <w:tab/>
+        <w:t xml:space="preserve">a0, </w:t>
+      </w:r>
+      <w:proofErr w:type="spellStart"/>
+      <w:r>
+        <w:t>sp</w:t>
+      </w:r>
+      <w:proofErr w:type="spellEnd"/>
+      <w:r>
+        <w:t>, 0</w:t>
+      </w:r>
+      <w:r>
+        <w:tab/>
+      </w:r>
+      <w:r>
+        <w:tab/>
+        <w:t># a0 = &amp;str[0]</w:t>
+      </w:r>
+      <w:r>
+        <w:tab/>
+        <w:t xml:space="preserve">  </w:t>
+      </w:r>
+    </w:p>
+    <w:p>
+      <w:r>
+        <w:tab/>
+      </w:r>
+      <w:proofErr w:type="spellStart"/>
+      <w:r>
+        <w:t>lw</w:t>
+      </w:r>
+      <w:proofErr w:type="spellEnd"/>
+      <w:r>
+        <w:tab/>
+        <w:t>a1, 44(</w:t>
+      </w:r>
+      <w:proofErr w:type="spellStart"/>
+      <w:r>
+        <w:t>sp</w:t>
+      </w:r>
+      <w:proofErr w:type="spellEnd"/>
+      <w:r>
+        <w:t>)</w:t>
+      </w:r>
+      <w:r>
+        <w:tab/>
+      </w:r>
+      <w:r>
+        <w:tab/>
+        <w:t xml:space="preserve"># a7 = </w:t>
+      </w:r>
+      <w:proofErr w:type="spellStart"/>
+      <w:r>
+        <w:t>test_value</w:t>
+      </w:r>
+      <w:proofErr w:type="spellEnd"/>
+    </w:p>
+    <w:p>
+      <w:r>
+        <w:tab/>
+      </w:r>
+      <w:proofErr w:type="spellStart"/>
+      <w:r>
+        <w:t>jal</w:t>
+      </w:r>
+      <w:proofErr w:type="spellEnd"/>
+      <w:r>
+        <w:tab/>
+      </w:r>
+      <w:proofErr w:type="spellStart"/>
+      <w:r>
+        <w:t>write_in_binary</w:t>
+      </w:r>
+      <w:proofErr w:type="spellEnd"/>
+    </w:p>
+    <w:p/>
+    <w:p>
+      <w:r>
+        <w:tab/>
+      </w:r>
+      <w:proofErr w:type="spellStart"/>
+      <w:r>
+        <w:t>addi</w:t>
+      </w:r>
+      <w:proofErr w:type="spellEnd"/>
+      <w:r>
+        <w:tab/>
+        <w:t xml:space="preserve">a0, </w:t>
+      </w:r>
+      <w:proofErr w:type="spellStart"/>
+      <w:r>
+        <w:t>sp</w:t>
+      </w:r>
+      <w:proofErr w:type="spellEnd"/>
+      <w:r>
+        <w:t>, 0</w:t>
+      </w:r>
+      <w:r>
+        <w:tab/>
+      </w:r>
+      <w:r>
+        <w:tab/>
+        <w:t># a0 = &amp;str[0]</w:t>
+      </w:r>
+      <w:r>
+        <w:tab/>
+        <w:t xml:space="preserve">  </w:t>
+      </w:r>
+    </w:p>
+    <w:p>
+      <w:r>
+        <w:tab/>
+        <w:t>li      a7, 4</w:t>
+      </w:r>
+      <w:r>
+        <w:tab/>
+      </w:r>
+      <w:r>
+        <w:tab/>
+        <w:t xml:space="preserve">        # a7 = code to print a string</w:t>
+      </w:r>
+    </w:p>
+    <w:p>
+      <w:r>
+        <w:tab/>
+      </w:r>
+      <w:proofErr w:type="spellStart"/>
+      <w:r>
+        <w:t>ecall</w:t>
+      </w:r>
+      <w:proofErr w:type="spellEnd"/>
+    </w:p>
+    <w:p>
+      <w:r>
+        <w:tab/>
+        <w:t>la</w:t>
+      </w:r>
+      <w:r>
+        <w:tab/>
+        <w:t>a0, STR1</w:t>
+      </w:r>
+      <w:r>
+        <w:tab/>
+      </w:r>
+      <w:r>
+        <w:tab/>
+        <w:t># a0 = STR1</w:t>
+      </w:r>
+    </w:p>
+    <w:p>
+      <w:r>
+        <w:tab/>
+      </w:r>
+      <w:proofErr w:type="spellStart"/>
+      <w:r>
+        <w:t>addi</w:t>
+      </w:r>
+      <w:proofErr w:type="spellEnd"/>
+      <w:r>
+        <w:tab/>
+        <w:t>a7, zero, 4</w:t>
+      </w:r>
+      <w:r>
+        <w:tab/>
+      </w:r>
+      <w:r>
+        <w:tab/>
+        <w:t># a7 = code to print a string</w:t>
+      </w:r>
+      <w:r>
+        <w:tab/>
+        <w:t xml:space="preserve">  </w:t>
+      </w:r>
+    </w:p>
+    <w:p>
+      <w:r>
+        <w:tab/>
+      </w:r>
+      <w:proofErr w:type="spellStart"/>
+      <w:r>
+        <w:t>ecall</w:t>
+      </w:r>
+      <w:proofErr w:type="spellEnd"/>
+    </w:p>
+    <w:p/>
+    <w:p>
+      <w:r>
+        <w:tab/>
+      </w:r>
+      <w:proofErr w:type="spellStart"/>
+      <w:r>
+        <w:t>lw</w:t>
+      </w:r>
+      <w:proofErr w:type="spellEnd"/>
+      <w:r>
+        <w:tab/>
+      </w:r>
+      <w:proofErr w:type="spellStart"/>
+      <w:r>
+        <w:t>ra</w:t>
+      </w:r>
+      <w:proofErr w:type="spellEnd"/>
+      <w:r>
+        <w:t>, 40(</w:t>
+      </w:r>
+      <w:proofErr w:type="spellStart"/>
+      <w:r>
+        <w:t>sp</w:t>
+      </w:r>
+      <w:proofErr w:type="spellEnd"/>
+      <w:r>
+        <w:t>)</w:t>
+      </w:r>
+    </w:p>
+    <w:p>
+      <w:r>
+        <w:tab/>
+      </w:r>
+      <w:proofErr w:type="spellStart"/>
+      <w:r>
+        <w:t>addi</w:t>
+      </w:r>
+      <w:proofErr w:type="spellEnd"/>
+      <w:r>
+        <w:tab/>
+      </w:r>
+      <w:proofErr w:type="spellStart"/>
+      <w:r>
+        <w:t>sp</w:t>
+      </w:r>
+      <w:proofErr w:type="spellEnd"/>
+      <w:r>
+        <w:t xml:space="preserve">, </w:t>
+      </w:r>
+      <w:proofErr w:type="spellStart"/>
+      <w:r>
+        <w:t>sp</w:t>
+      </w:r>
+      <w:proofErr w:type="spellEnd"/>
+      <w:r>
+        <w:t>, 64</w:t>
+      </w:r>
+    </w:p>
+    <w:p>
+      <w:r>
+        <w:tab/>
+      </w:r>
+      <w:proofErr w:type="spellStart"/>
+      <w:r>
+        <w:t>jr</w:t>
+      </w:r>
+      <w:proofErr w:type="spellEnd"/>
+      <w:r>
+        <w:tab/>
+      </w:r>
+      <w:proofErr w:type="spellStart"/>
+      <w:r>
+        <w:t>ra</w:t>
+      </w:r>
+      <w:proofErr w:type="spellEnd"/>
+    </w:p>
+    <w:p/>
+    <w:p/>
+    <w:p>
+      <w:r>
+        <w:t xml:space="preserve"># </w:t>
+      </w:r>
+      <w:proofErr w:type="gramStart"/>
+      <w:r>
+        <w:t>void</w:t>
+      </w:r>
+      <w:proofErr w:type="gramEnd"/>
+      <w:r>
+        <w:t xml:space="preserve"> </w:t>
+      </w:r>
+      <w:proofErr w:type="spellStart"/>
+      <w:r>
+        <w:t>write_in_hex</w:t>
+      </w:r>
+      <w:proofErr w:type="spellEnd"/>
+      <w:r>
+        <w:t>(char *str, unsigned int word)</w:t>
+      </w:r>
+    </w:p>
+    <w:p>
+      <w:r>
+        <w:t xml:space="preserve"># </w:t>
+      </w:r>
+    </w:p>
+    <w:p>
+      <w:r>
+        <w:t xml:space="preserve"># </w:t>
+      </w:r>
+      <w:proofErr w:type="spellStart"/>
+      <w:r>
+        <w:t>arg</w:t>
+      </w:r>
+      <w:proofErr w:type="spellEnd"/>
+      <w:r>
+        <w:t xml:space="preserve"> / var</w:t>
+      </w:r>
+      <w:r>
+        <w:tab/>
+        <w:t>register</w:t>
+      </w:r>
+    </w:p>
+    <w:p>
+      <w:r>
+        <w:t>#   str</w:t>
+      </w:r>
+      <w:r>
+        <w:tab/>
+        <w:t xml:space="preserve">  a0</w:t>
+      </w:r>
+    </w:p>
+    <w:p>
+      <w:r>
+        <w:t>#   word</w:t>
+      </w:r>
+      <w:r>
+        <w:tab/>
+        <w:t xml:space="preserve">  a1</w:t>
+      </w:r>
+    </w:p>
+    <w:p>
+      <w:r>
+        <w:t xml:space="preserve">#   </w:t>
+      </w:r>
+      <w:proofErr w:type="spellStart"/>
+      <w:proofErr w:type="gramStart"/>
+      <w:r>
+        <w:t>digit</w:t>
+      </w:r>
+      <w:proofErr w:type="gramEnd"/>
+      <w:r>
+        <w:t>_list</w:t>
+      </w:r>
+      <w:proofErr w:type="spellEnd"/>
+      <w:r>
+        <w:tab/>
+        <w:t xml:space="preserve">  t9</w:t>
+      </w:r>
+    </w:p>
+    <w:p>
+      <w:r>
+        <w:t>#</w:t>
+      </w:r>
+    </w:p>
+    <w:p>
+      <w:r>
+        <w:tab/>
+        <w:t>.data</w:t>
+      </w:r>
+    </w:p>
+    <w:p>
+      <w:proofErr w:type="spellStart"/>
+      <w:r>
+        <w:t>hex_digits</w:t>
+      </w:r>
+      <w:proofErr w:type="spellEnd"/>
+      <w:r>
+        <w:t>:</w:t>
+      </w:r>
+    </w:p>
+    <w:p>
+      <w:r>
+        <w:tab/>
+        <w:t>.</w:t>
+      </w:r>
+      <w:proofErr w:type="spellStart"/>
+      <w:r>
+        <w:t>asciz</w:t>
+      </w:r>
+      <w:proofErr w:type="spellEnd"/>
+      <w:r>
+        <w:t xml:space="preserve">  "0123456789abcdef"</w:t>
+      </w:r>
+    </w:p>
+    <w:p/>
+    <w:p>
+      <w:r>
+        <w:tab/>
+        <w:t>.text</w:t>
+      </w:r>
+    </w:p>
+    <w:p>
+      <w:r>
+        <w:tab/>
+        <w:t>.</w:t>
+      </w:r>
+      <w:proofErr w:type="spellStart"/>
+      <w:r>
+        <w:t>globl</w:t>
+      </w:r>
+      <w:proofErr w:type="spellEnd"/>
+      <w:r>
+        <w:tab/>
+        <w:t xml:space="preserve"> </w:t>
+      </w:r>
+      <w:proofErr w:type="spellStart"/>
+      <w:r>
+        <w:t>write_in_hex</w:t>
+      </w:r>
+      <w:proofErr w:type="spellEnd"/>
+      <w:r>
+        <w:tab/>
+        <w:t xml:space="preserve">    </w:t>
+      </w:r>
+    </w:p>
+    <w:p>
+      <w:proofErr w:type="spellStart"/>
+      <w:r>
+        <w:t>write_in_hex</w:t>
+      </w:r>
+      <w:proofErr w:type="spellEnd"/>
+      <w:r>
+        <w:t>:</w:t>
+      </w:r>
+    </w:p>
+    <w:p>
+      <w:r>
+        <w:tab/>
+        <w:t>li</w:t>
+      </w:r>
+      <w:r>
+        <w:tab/>
+        <w:t>t0, '0'</w:t>
+      </w:r>
+    </w:p>
+    <w:p>
+      <w:r>
+        <w:lastRenderedPageBreak/>
+        <w:tab/>
+        <w:t>sb</w:t>
+      </w:r>
+      <w:r>
+        <w:tab/>
+        <w:t>t0, 0(a0)</w:t>
+      </w:r>
+      <w:r>
+        <w:tab/>
+      </w:r>
+      <w:r>
+        <w:tab/>
+        <w:t># str[0] = '0'</w:t>
+      </w:r>
+    </w:p>
+    <w:p>
+      <w:r>
+        <w:tab/>
+        <w:t>li</w:t>
+      </w:r>
+      <w:r>
+        <w:tab/>
+        <w:t>t0, 'x'</w:t>
+      </w:r>
+    </w:p>
+    <w:p>
+      <w:r>
+        <w:tab/>
+        <w:t>sb</w:t>
+      </w:r>
+      <w:r>
+        <w:tab/>
+        <w:t>t0, 1(a0)</w:t>
+      </w:r>
+      <w:r>
+        <w:tab/>
+      </w:r>
+      <w:r>
+        <w:tab/>
+        <w:t># str[1] = 'x'</w:t>
+      </w:r>
+    </w:p>
+    <w:p>
+      <w:r>
+        <w:tab/>
+        <w:t>li</w:t>
+      </w:r>
+      <w:r>
+        <w:tab/>
+        <w:t>t0,  '_'</w:t>
+      </w:r>
+    </w:p>
+    <w:p>
+      <w:r>
+        <w:tab/>
+        <w:t>sb</w:t>
+      </w:r>
+      <w:r>
+        <w:tab/>
+        <w:t>t0, 6(a0)</w:t>
+      </w:r>
+      <w:r>
+        <w:tab/>
+      </w:r>
+      <w:r>
+        <w:tab/>
+        <w:t># str[6] = '_'</w:t>
+      </w:r>
+    </w:p>
+    <w:p>
+      <w:r>
+        <w:tab/>
+        <w:t>sb</w:t>
+      </w:r>
+      <w:r>
+        <w:tab/>
+        <w:t>zero, 11(a0)</w:t>
+      </w:r>
+      <w:r>
+        <w:tab/>
+      </w:r>
+      <w:r>
+        <w:tab/>
+        <w:t># str[11] = '\0'</w:t>
+      </w:r>
+    </w:p>
+    <w:p/>
+    <w:p>
+      <w:r>
+        <w:tab/>
+        <w:t>la</w:t>
+      </w:r>
+      <w:r>
+        <w:tab/>
+        <w:t xml:space="preserve">t6, </w:t>
+      </w:r>
+      <w:proofErr w:type="spellStart"/>
+      <w:r>
+        <w:t>hex_digits</w:t>
+      </w:r>
+      <w:proofErr w:type="spellEnd"/>
+      <w:r>
+        <w:tab/>
+      </w:r>
+      <w:r>
+        <w:tab/>
+        <w:t xml:space="preserve"># </w:t>
+      </w:r>
+      <w:proofErr w:type="spellStart"/>
+      <w:r>
+        <w:t>digit_list</w:t>
+      </w:r>
+      <w:proofErr w:type="spellEnd"/>
+      <w:r>
+        <w:t xml:space="preserve"> = </w:t>
+      </w:r>
+      <w:proofErr w:type="spellStart"/>
+      <w:r>
+        <w:t>hex_digits</w:t>
+      </w:r>
+      <w:proofErr w:type="spellEnd"/>
+    </w:p>
+    <w:p/>
+    <w:p>
+      <w:r>
+        <w:tab/>
+      </w:r>
+      <w:proofErr w:type="spellStart"/>
+      <w:r>
+        <w:t>srli</w:t>
+      </w:r>
+      <w:proofErr w:type="spellEnd"/>
+      <w:r>
+        <w:tab/>
+        <w:t>t1, a1, 28</w:t>
+      </w:r>
+      <w:r>
+        <w:tab/>
+      </w:r>
+      <w:r>
+        <w:tab/>
+        <w:t># t1 = word &gt;&gt; 28</w:t>
+      </w:r>
+    </w:p>
+    <w:p>
+      <w:r>
+        <w:tab/>
+      </w:r>
+      <w:proofErr w:type="spellStart"/>
+      <w:r>
+        <w:t>andi</w:t>
+      </w:r>
+      <w:proofErr w:type="spellEnd"/>
+      <w:r>
+        <w:tab/>
+        <w:t>t2, t1, 0xf</w:t>
+      </w:r>
+      <w:r>
+        <w:tab/>
+      </w:r>
+      <w:r>
+        <w:tab/>
+        <w:t># t2 = t1 &amp; 0xf</w:t>
+      </w:r>
+    </w:p>
+    <w:p>
+      <w:r>
+        <w:tab/>
+        <w:t>add</w:t>
+      </w:r>
+      <w:r>
+        <w:tab/>
+        <w:t>t3, t6, t2</w:t>
+      </w:r>
+      <w:r>
+        <w:tab/>
+      </w:r>
+      <w:r>
+        <w:tab/>
+        <w:t># t3 = &amp;</w:t>
+      </w:r>
+      <w:proofErr w:type="spellStart"/>
+      <w:r>
+        <w:t>digit_list</w:t>
+      </w:r>
+      <w:proofErr w:type="spellEnd"/>
+      <w:r>
+        <w:t>[t2]</w:t>
+      </w:r>
+    </w:p>
+    <w:p>
+      <w:r>
+        <w:tab/>
+      </w:r>
+      <w:proofErr w:type="spellStart"/>
+      <w:r>
+        <w:t>lbu</w:t>
+      </w:r>
+      <w:proofErr w:type="spellEnd"/>
+      <w:r>
+        <w:tab/>
+        <w:t>t4, (t3)</w:t>
+      </w:r>
+      <w:r>
+        <w:tab/>
+      </w:r>
+      <w:r>
+        <w:tab/>
+        <w:t xml:space="preserve"># t4 = </w:t>
+      </w:r>
+      <w:proofErr w:type="spellStart"/>
+      <w:r>
+        <w:t>digit_list</w:t>
+      </w:r>
+      <w:proofErr w:type="spellEnd"/>
+      <w:r>
+        <w:t>[t2]</w:t>
+      </w:r>
+    </w:p>
+    <w:p>
+      <w:r>
+        <w:tab/>
+        <w:t>sb</w:t>
+      </w:r>
+      <w:r>
+        <w:tab/>
+        <w:t>t4, 2(a0)</w:t>
+      </w:r>
+      <w:r>
+        <w:tab/>
+      </w:r>
+      <w:r>
+        <w:tab/>
+        <w:t># str[2] = t4</w:t>
+      </w:r>
+    </w:p>
+    <w:p/>
+    <w:p>
+      <w:r>
+        <w:tab/>
+      </w:r>
+      <w:proofErr w:type="spellStart"/>
+      <w:r>
+        <w:t>srli</w:t>
+      </w:r>
+      <w:proofErr w:type="spellEnd"/>
+      <w:r>
+        <w:tab/>
+        <w:t>t1, a1, 24</w:t>
+      </w:r>
+      <w:r>
+        <w:tab/>
+      </w:r>
+      <w:r>
+        <w:tab/>
+        <w:t># t1 = word &gt;&gt; 24</w:t>
+      </w:r>
+    </w:p>
+    <w:p>
+      <w:r>
+        <w:tab/>
+      </w:r>
+      <w:proofErr w:type="spellStart"/>
+      <w:r>
+        <w:t>andi</w:t>
+      </w:r>
+      <w:proofErr w:type="spellEnd"/>
+      <w:r>
+        <w:tab/>
+        <w:t>t2, t1, 0xf</w:t>
+      </w:r>
+      <w:r>
+        <w:tab/>
+      </w:r>
+      <w:r>
+        <w:tab/>
+        <w:t># t2 = t1 &amp; 0xf</w:t>
+      </w:r>
+    </w:p>
+    <w:p>
+      <w:r>
+        <w:tab/>
+        <w:t>add</w:t>
+      </w:r>
+      <w:r>
+        <w:tab/>
+        <w:t>t3, t6, t2</w:t>
+      </w:r>
+      <w:r>
+        <w:tab/>
+      </w:r>
+      <w:r>
+        <w:tab/>
+        <w:t># t3 = &amp;</w:t>
+      </w:r>
+      <w:proofErr w:type="spellStart"/>
+      <w:r>
+        <w:t>digit_list</w:t>
+      </w:r>
+      <w:proofErr w:type="spellEnd"/>
+      <w:r>
+        <w:t>[t2]</w:t>
+      </w:r>
+    </w:p>
+    <w:p>
+      <w:r>
+        <w:tab/>
+      </w:r>
+      <w:proofErr w:type="spellStart"/>
+      <w:r>
+        <w:t>lbu</w:t>
+      </w:r>
+      <w:proofErr w:type="spellEnd"/>
+      <w:r>
+        <w:tab/>
+        <w:t>t4, (t3)</w:t>
+      </w:r>
+      <w:r>
+        <w:tab/>
+      </w:r>
+      <w:r>
+        <w:tab/>
+        <w:t xml:space="preserve"># t4 = </w:t>
+      </w:r>
+      <w:proofErr w:type="spellStart"/>
+      <w:r>
+        <w:t>digit_list</w:t>
+      </w:r>
+      <w:proofErr w:type="spellEnd"/>
+      <w:r>
+        <w:t>[t2]</w:t>
+      </w:r>
+    </w:p>
+    <w:p>
+      <w:r>
+        <w:tab/>
+        <w:t>sb</w:t>
+      </w:r>
+      <w:r>
+        <w:tab/>
+        <w:t>t4, 3(a0)</w:t>
+      </w:r>
+      <w:r>
+        <w:tab/>
+      </w:r>
+      <w:r>
+        <w:tab/>
+        <w:t># str[3] = t4</w:t>
+      </w:r>
+    </w:p>
+    <w:p/>
+    <w:p>
+      <w:r>
+        <w:tab/>
+      </w:r>
+      <w:proofErr w:type="spellStart"/>
+      <w:r>
+        <w:t>srli</w:t>
+      </w:r>
+      <w:proofErr w:type="spellEnd"/>
+      <w:r>
+        <w:tab/>
+        <w:t>t1, a1, 20</w:t>
+      </w:r>
+      <w:r>
+        <w:tab/>
+      </w:r>
+      <w:r>
+        <w:tab/>
+        <w:t># t1 = word &gt;&gt; 20</w:t>
+      </w:r>
+    </w:p>
+    <w:p>
+      <w:r>
+        <w:tab/>
+      </w:r>
+      <w:proofErr w:type="spellStart"/>
+      <w:r>
+        <w:t>andi</w:t>
+      </w:r>
+      <w:proofErr w:type="spellEnd"/>
+      <w:r>
+        <w:tab/>
+        <w:t>t2, t1, 0xf</w:t>
+      </w:r>
+      <w:r>
+        <w:tab/>
+      </w:r>
+      <w:r>
+        <w:tab/>
+        <w:t># t2 = t1 &amp; 0xf</w:t>
+      </w:r>
+    </w:p>
+    <w:p>
+      <w:r>
+        <w:tab/>
+        <w:t>add</w:t>
+      </w:r>
+      <w:r>
+        <w:tab/>
+        <w:t>t3, t6, t2</w:t>
+      </w:r>
+      <w:r>
+        <w:tab/>
+      </w:r>
+      <w:r>
+        <w:tab/>
+        <w:t># t3 = &amp;</w:t>
+      </w:r>
+      <w:proofErr w:type="spellStart"/>
+      <w:r>
+        <w:t>digit_list</w:t>
+      </w:r>
+      <w:proofErr w:type="spellEnd"/>
+      <w:r>
+        <w:t>[t2]</w:t>
+      </w:r>
+    </w:p>
+    <w:p>
+      <w:r>
+        <w:tab/>
+      </w:r>
+      <w:proofErr w:type="spellStart"/>
+      <w:r>
+        <w:t>lbu</w:t>
+      </w:r>
+      <w:proofErr w:type="spellEnd"/>
+      <w:r>
+        <w:tab/>
+        <w:t>t4, (t3)</w:t>
+      </w:r>
+      <w:r>
+        <w:tab/>
+      </w:r>
+      <w:r>
+        <w:tab/>
+        <w:t xml:space="preserve"># t4 = </w:t>
+      </w:r>
+      <w:proofErr w:type="spellStart"/>
+      <w:r>
+        <w:t>digit_list</w:t>
+      </w:r>
+      <w:proofErr w:type="spellEnd"/>
+      <w:r>
+        <w:t>[t2]</w:t>
+      </w:r>
+    </w:p>
+    <w:p>
+      <w:r>
+        <w:tab/>
+        <w:t>sb</w:t>
+      </w:r>
+      <w:r>
+        <w:tab/>
+        <w:t>t4, 4(a0)</w:t>
+      </w:r>
+      <w:r>
+        <w:tab/>
+      </w:r>
+      <w:r>
+        <w:tab/>
+        <w:t># str[4] = t4</w:t>
+      </w:r>
+    </w:p>
+    <w:p/>
+    <w:p>
+      <w:r>
+        <w:tab/>
+      </w:r>
+      <w:proofErr w:type="spellStart"/>
+      <w:r>
+        <w:t>srli</w:t>
+      </w:r>
+      <w:proofErr w:type="spellEnd"/>
+      <w:r>
+        <w:tab/>
+        <w:t>t1, a1, 16</w:t>
+      </w:r>
+      <w:r>
+        <w:tab/>
+      </w:r>
+      <w:r>
+        <w:tab/>
+        <w:t># t1 = word &gt;&gt; 16</w:t>
+      </w:r>
+    </w:p>
+    <w:p>
+      <w:r>
+        <w:tab/>
+      </w:r>
+      <w:proofErr w:type="spellStart"/>
+      <w:r>
+        <w:t>andi</w:t>
+      </w:r>
+      <w:proofErr w:type="spellEnd"/>
+      <w:r>
+        <w:tab/>
+        <w:t>t2, t1, 0xf</w:t>
+      </w:r>
+      <w:r>
+        <w:tab/>
+      </w:r>
+      <w:r>
+        <w:tab/>
+        <w:t># t2 = t1 &amp; 0xf</w:t>
+      </w:r>
+    </w:p>
+    <w:p>
+      <w:r>
+        <w:tab/>
+        <w:t>add</w:t>
+      </w:r>
+      <w:r>
+        <w:tab/>
+        <w:t>t3, t6, t2</w:t>
+      </w:r>
+      <w:r>
+        <w:tab/>
+      </w:r>
+      <w:r>
+        <w:tab/>
+        <w:t># t3 = &amp;</w:t>
+      </w:r>
+      <w:proofErr w:type="spellStart"/>
+      <w:r>
+        <w:t>digit_list</w:t>
+      </w:r>
+      <w:proofErr w:type="spellEnd"/>
+      <w:r>
+        <w:t>[t2]</w:t>
+      </w:r>
+    </w:p>
+    <w:p>
+      <w:r>
+        <w:tab/>
+      </w:r>
+      <w:proofErr w:type="spellStart"/>
+      <w:r>
+        <w:t>lbu</w:t>
+      </w:r>
+      <w:proofErr w:type="spellEnd"/>
+      <w:r>
+        <w:tab/>
+        <w:t>t4, (t3)</w:t>
+      </w:r>
+      <w:r>
+        <w:tab/>
+      </w:r>
+      <w:r>
+        <w:tab/>
+        <w:t xml:space="preserve"># t4 = </w:t>
+      </w:r>
+      <w:proofErr w:type="spellStart"/>
+      <w:r>
+        <w:t>digit_list</w:t>
+      </w:r>
+      <w:proofErr w:type="spellEnd"/>
+      <w:r>
+        <w:t>[t2]</w:t>
+      </w:r>
+    </w:p>
+    <w:p>
+      <w:r>
+        <w:tab/>
+        <w:t>sb</w:t>
+      </w:r>
+      <w:r>
+        <w:tab/>
+        <w:t>t4, 5(a0)</w:t>
+      </w:r>
+      <w:r>
+        <w:tab/>
+      </w:r>
+      <w:r>
+        <w:tab/>
+        <w:t># str[5] = t4</w:t>
+      </w:r>
+    </w:p>
+    <w:p/>
+    <w:p>
+      <w:r>
+        <w:tab/>
+      </w:r>
+      <w:proofErr w:type="spellStart"/>
+      <w:r>
+        <w:t>srli</w:t>
+      </w:r>
+      <w:proofErr w:type="spellEnd"/>
+      <w:r>
+        <w:tab/>
+        <w:t>t1, a1, 12</w:t>
+      </w:r>
+      <w:r>
+        <w:tab/>
+      </w:r>
+      <w:r>
+        <w:tab/>
+        <w:t># t1 = word &gt;&gt; 12</w:t>
+      </w:r>
+    </w:p>
+    <w:p>
+      <w:r>
+        <w:tab/>
+      </w:r>
+      <w:proofErr w:type="spellStart"/>
+      <w:r>
+        <w:t>andi</w:t>
+      </w:r>
+      <w:proofErr w:type="spellEnd"/>
+      <w:r>
+        <w:tab/>
+        <w:t>t2, t1, 0xf</w:t>
+      </w:r>
+      <w:r>
+        <w:tab/>
+      </w:r>
+      <w:r>
+        <w:tab/>
+        <w:t># t2 = t1 &amp; 0xf</w:t>
+      </w:r>
+    </w:p>
+    <w:p>
+      <w:r>
+        <w:tab/>
+        <w:t>add</w:t>
+      </w:r>
+      <w:r>
+        <w:tab/>
+        <w:t>t3, t6, t2</w:t>
+      </w:r>
+      <w:r>
+        <w:tab/>
+      </w:r>
+      <w:r>
+        <w:tab/>
+        <w:t># t3 = &amp;</w:t>
+      </w:r>
+      <w:proofErr w:type="spellStart"/>
+      <w:r>
+        <w:t>digit_list</w:t>
+      </w:r>
+      <w:proofErr w:type="spellEnd"/>
+      <w:r>
+        <w:t>[t2]</w:t>
+      </w:r>
+    </w:p>
+    <w:p>
+      <w:r>
+        <w:tab/>
+      </w:r>
+      <w:proofErr w:type="spellStart"/>
+      <w:r>
+        <w:t>lbu</w:t>
+      </w:r>
+      <w:proofErr w:type="spellEnd"/>
+      <w:r>
+        <w:tab/>
+        <w:t>t4, (t3)</w:t>
+      </w:r>
+      <w:r>
+        <w:tab/>
+      </w:r>
+      <w:r>
+        <w:tab/>
+        <w:t xml:space="preserve"># t4 = </w:t>
+      </w:r>
+      <w:proofErr w:type="spellStart"/>
+      <w:r>
+        <w:t>digit_list</w:t>
+      </w:r>
+      <w:proofErr w:type="spellEnd"/>
+      <w:r>
+        <w:t>[t2]</w:t>
+      </w:r>
+    </w:p>
+    <w:p>
+      <w:r>
+        <w:tab/>
+        <w:t>sb</w:t>
+      </w:r>
+      <w:r>
+        <w:tab/>
+        <w:t>t4, 7(a0)</w:t>
+      </w:r>
+      <w:r>
+        <w:tab/>
+      </w:r>
+      <w:r>
+        <w:tab/>
+        <w:t># str[7] = t4</w:t>
+      </w:r>
+    </w:p>
+    <w:p/>
+    <w:p>
+      <w:r>
+        <w:tab/>
+      </w:r>
+      <w:proofErr w:type="spellStart"/>
+      <w:r>
+        <w:t>srli</w:t>
+      </w:r>
+      <w:proofErr w:type="spellEnd"/>
+      <w:r>
+        <w:tab/>
+        <w:t>t1, a1, 8</w:t>
+      </w:r>
+      <w:r>
+        <w:tab/>
+      </w:r>
+      <w:r>
+        <w:tab/>
+        <w:t># t1 = word &gt;&gt; 8</w:t>
+      </w:r>
+    </w:p>
+    <w:p>
+      <w:r>
+        <w:tab/>
+      </w:r>
+      <w:proofErr w:type="spellStart"/>
+      <w:r>
+        <w:t>andi</w:t>
+      </w:r>
+      <w:proofErr w:type="spellEnd"/>
+      <w:r>
+        <w:tab/>
+        <w:t>t2, t1, 0xf</w:t>
+      </w:r>
+      <w:r>
+        <w:tab/>
+      </w:r>
+      <w:r>
+        <w:tab/>
+        <w:t># t2 = t1 &amp; 0xf</w:t>
+      </w:r>
+    </w:p>
+    <w:p>
+      <w:r>
+        <w:tab/>
+        <w:t>add</w:t>
+      </w:r>
+      <w:r>
+        <w:tab/>
+        <w:t>t3, t6, t2</w:t>
+      </w:r>
+      <w:r>
+        <w:tab/>
+      </w:r>
+      <w:r>
+        <w:tab/>
+        <w:t># t3 = &amp;</w:t>
+      </w:r>
+      <w:proofErr w:type="spellStart"/>
+      <w:r>
+        <w:t>digit_list</w:t>
+      </w:r>
+      <w:proofErr w:type="spellEnd"/>
+      <w:r>
+        <w:t>[t2]</w:t>
+      </w:r>
+    </w:p>
+    <w:p>
+      <w:r>
+        <w:tab/>
+      </w:r>
+      <w:proofErr w:type="spellStart"/>
+      <w:r>
+        <w:t>lbu</w:t>
+      </w:r>
+      <w:proofErr w:type="spellEnd"/>
+      <w:r>
+        <w:tab/>
+        <w:t>t4, (t3)</w:t>
+      </w:r>
+      <w:r>
+        <w:tab/>
+      </w:r>
+      <w:r>
+        <w:tab/>
+        <w:t xml:space="preserve"># t4 = </w:t>
+      </w:r>
+      <w:proofErr w:type="spellStart"/>
+      <w:r>
+        <w:t>digit_list</w:t>
+      </w:r>
+      <w:proofErr w:type="spellEnd"/>
+      <w:r>
+        <w:t>[t2]</w:t>
+      </w:r>
+    </w:p>
+    <w:p>
+      <w:r>
+        <w:tab/>
+        <w:t>sb</w:t>
+      </w:r>
+      <w:r>
+        <w:tab/>
+        <w:t>t4, 8(a0)</w:t>
+      </w:r>
+      <w:r>
+        <w:tab/>
+      </w:r>
+      <w:r>
+        <w:tab/>
+        <w:t># str[8] = t4</w:t>
+      </w:r>
+    </w:p>
+    <w:p/>
+    <w:p>
+      <w:r>
+        <w:tab/>
+      </w:r>
+      <w:proofErr w:type="spellStart"/>
+      <w:r>
+        <w:t>srli</w:t>
+      </w:r>
+      <w:proofErr w:type="spellEnd"/>
+      <w:r>
+        <w:tab/>
+        <w:t>t1, a1, 4</w:t>
+      </w:r>
+      <w:r>
+        <w:tab/>
+      </w:r>
+      <w:r>
+        <w:tab/>
+        <w:t># t1 = word &gt;&gt; 4</w:t>
+      </w:r>
+    </w:p>
+    <w:p>
+      <w:r>
+        <w:tab/>
+      </w:r>
+      <w:proofErr w:type="spellStart"/>
+      <w:r>
+        <w:t>andi</w:t>
+      </w:r>
+      <w:proofErr w:type="spellEnd"/>
+      <w:r>
+        <w:tab/>
+        <w:t>t2, t1, 0xf</w:t>
+      </w:r>
+      <w:r>
+        <w:tab/>
+      </w:r>
+      <w:r>
+        <w:tab/>
+        <w:t># t2 = t1 &amp; 0xf</w:t>
+      </w:r>
+    </w:p>
+    <w:p>
+      <w:r>
+        <w:tab/>
+        <w:t>add</w:t>
+      </w:r>
+      <w:r>
+        <w:tab/>
+        <w:t>t3, t6, t2</w:t>
+      </w:r>
+      <w:r>
+        <w:tab/>
+      </w:r>
+      <w:r>
+        <w:tab/>
+        <w:t># t3 = &amp;</w:t>
+      </w:r>
+      <w:proofErr w:type="spellStart"/>
+      <w:r>
+        <w:t>digit_list</w:t>
+      </w:r>
+      <w:proofErr w:type="spellEnd"/>
+      <w:r>
+        <w:t>[t2]</w:t>
+      </w:r>
+    </w:p>
+    <w:p>
+      <w:r>
+        <w:tab/>
+      </w:r>
+      <w:proofErr w:type="spellStart"/>
+      <w:r>
+        <w:t>lbu</w:t>
+      </w:r>
+      <w:proofErr w:type="spellEnd"/>
+      <w:r>
+        <w:tab/>
+        <w:t>t4, (t3)</w:t>
+      </w:r>
+      <w:r>
+        <w:tab/>
+      </w:r>
+      <w:r>
+        <w:tab/>
+        <w:t xml:space="preserve"># t4 = </w:t>
+      </w:r>
+      <w:proofErr w:type="spellStart"/>
+      <w:r>
+        <w:t>digit_list</w:t>
+      </w:r>
+      <w:proofErr w:type="spellEnd"/>
+      <w:r>
+        <w:t>[t2]</w:t>
+      </w:r>
+    </w:p>
+    <w:p>
+      <w:r>
+        <w:tab/>
+        <w:t>sb</w:t>
+      </w:r>
+      <w:r>
+        <w:tab/>
+        <w:t>t4, 9(a0)</w:t>
+      </w:r>
+      <w:r>
+        <w:tab/>
+      </w:r>
+      <w:r>
+        <w:tab/>
+        <w:t># str[9] = t4</w:t>
+      </w:r>
+    </w:p>
+    <w:p/>
+    <w:p>
+      <w:r>
+        <w:tab/>
+      </w:r>
+      <w:proofErr w:type="spellStart"/>
+      <w:r>
+        <w:t>andi</w:t>
+      </w:r>
+      <w:proofErr w:type="spellEnd"/>
+      <w:r>
+        <w:tab/>
+        <w:t>t2, a1, 0xf</w:t>
+      </w:r>
+      <w:r>
+        <w:tab/>
+      </w:r>
+      <w:r>
+        <w:tab/>
+        <w:t># t2 = word &amp; 0xf</w:t>
+      </w:r>
+    </w:p>
+    <w:p>
+      <w:r>
+        <w:tab/>
+        <w:t>add</w:t>
+      </w:r>
+      <w:r>
+        <w:tab/>
+        <w:t>t3, t6, t2</w:t>
+      </w:r>
+      <w:r>
+        <w:tab/>
+      </w:r>
+      <w:r>
+        <w:tab/>
+        <w:t># t3 = &amp;</w:t>
+      </w:r>
+      <w:proofErr w:type="spellStart"/>
+      <w:r>
+        <w:t>digit_list</w:t>
+      </w:r>
+      <w:proofErr w:type="spellEnd"/>
+      <w:r>
+        <w:t>[t2]</w:t>
+      </w:r>
+    </w:p>
+    <w:p>
+      <w:r>
+        <w:tab/>
+      </w:r>
+      <w:proofErr w:type="spellStart"/>
+      <w:r>
+        <w:t>lbu</w:t>
+      </w:r>
+      <w:proofErr w:type="spellEnd"/>
+      <w:r>
+        <w:tab/>
+        <w:t>t4, (t3)</w:t>
+      </w:r>
+      <w:r>
+        <w:tab/>
+      </w:r>
+      <w:r>
+        <w:tab/>
+        <w:t xml:space="preserve"># t4 = </w:t>
+      </w:r>
+      <w:proofErr w:type="spellStart"/>
+      <w:r>
+        <w:t>digit_list</w:t>
+      </w:r>
+      <w:proofErr w:type="spellEnd"/>
+      <w:r>
+        <w:t>[t2]</w:t>
+      </w:r>
+    </w:p>
+    <w:p>
+      <w:r>
+        <w:tab/>
+        <w:t>sb</w:t>
+      </w:r>
+      <w:r>
+        <w:tab/>
+        <w:t>t4, 10(a0)</w:t>
+      </w:r>
+      <w:r>
+        <w:tab/>
+      </w:r>
+      <w:r>
+        <w:tab/>
+        <w:t># str[10] = t4</w:t>
+      </w:r>
+    </w:p>
+    <w:p/>
+    <w:p>
+      <w:r>
+        <w:tab/>
+      </w:r>
+      <w:proofErr w:type="spellStart"/>
+      <w:r>
+        <w:t>jr</w:t>
+      </w:r>
+      <w:proofErr w:type="spellEnd"/>
+      <w:r>
+        <w:tab/>
+      </w:r>
+      <w:proofErr w:type="spellStart"/>
+      <w:r>
+        <w:t>ra</w:t>
+      </w:r>
+      <w:proofErr w:type="spellEnd"/>
+    </w:p>
+    <w:p/>
+    <w:p>
+      <w:r>
+        <w:t xml:space="preserve"># </w:t>
+      </w:r>
+      <w:proofErr w:type="spellStart"/>
+      <w:proofErr w:type="gramStart"/>
+      <w:r>
+        <w:t>write</w:t>
+      </w:r>
+      <w:proofErr w:type="gramEnd"/>
+      <w:r>
+        <w:t>_in_binary</w:t>
+      </w:r>
+      <w:proofErr w:type="spellEnd"/>
+      <w:r>
+        <w:t>(char *str, unsigned int word)</w:t>
+      </w:r>
+    </w:p>
+    <w:p>
+      <w:r>
+        <w:t>#</w:t>
+      </w:r>
+    </w:p>
+    <w:p>
+      <w:r>
+        <w:t xml:space="preserve"># Students </w:t>
+      </w:r>
+      <w:proofErr w:type="gramStart"/>
+      <w:r>
+        <w:t>have to</w:t>
+      </w:r>
+      <w:proofErr w:type="gramEnd"/>
+      <w:r>
+        <w:t xml:space="preserve"> replace the code for this procedure</w:t>
+      </w:r>
+    </w:p>
+    <w:p>
+      <w:r>
+        <w:t xml:space="preserve"># </w:t>
+      </w:r>
+      <w:proofErr w:type="gramStart"/>
+      <w:r>
+        <w:t>with</w:t>
+      </w:r>
+      <w:proofErr w:type="gramEnd"/>
+      <w:r>
+        <w:t xml:space="preserve"> code that implements the given C code.</w:t>
+      </w:r>
+    </w:p>
+    <w:p>
+      <w:r>
+        <w:tab/>
+        <w:t>.text</w:t>
+      </w:r>
+    </w:p>
+    <w:p>
+      <w:r>
+        <w:tab/>
+        <w:t>.</w:t>
+      </w:r>
+      <w:proofErr w:type="spellStart"/>
+      <w:r>
+        <w:t>globl</w:t>
+      </w:r>
+      <w:proofErr w:type="spellEnd"/>
+      <w:r>
+        <w:tab/>
+      </w:r>
+      <w:proofErr w:type="spellStart"/>
+      <w:r>
+        <w:t>write_in_binary</w:t>
+      </w:r>
+      <w:proofErr w:type="spellEnd"/>
+    </w:p>
+    <w:p>
+      <w:proofErr w:type="spellStart"/>
+      <w:r>
+        <w:t>write_in_binary</w:t>
+      </w:r>
+      <w:proofErr w:type="spellEnd"/>
+      <w:r>
+        <w:t>:</w:t>
+      </w:r>
+    </w:p>
+    <w:p/>
+    <w:p>
+      <w:r>
+        <w:tab/>
+        <w:t># Time-saving hint: This is a leaf procedure!</w:t>
+      </w:r>
+    </w:p>
+    <w:p>
+      <w:r>
+        <w:tab/>
+        <w:t># Leave str and word in a0 and a1, and</w:t>
+      </w:r>
+    </w:p>
+    <w:p>
+      <w:r>
+        <w:tab/>
+        <w:t xml:space="preserve"># </w:t>
+      </w:r>
+      <w:proofErr w:type="gramStart"/>
+      <w:r>
+        <w:t>use</w:t>
+      </w:r>
+      <w:proofErr w:type="gramEnd"/>
+      <w:r>
+        <w:t xml:space="preserve"> t-registers for local variables.</w:t>
+      </w:r>
+    </w:p>
+    <w:p>
+      <w:r>
+        <w:tab/>
+      </w:r>
+    </w:p>
+    <w:p>
+      <w:r>
+        <w:tab/>
+        <w:t>li</w:t>
+      </w:r>
+      <w:r>
+        <w:tab/>
+        <w:t>t0,0</w:t>
+      </w:r>
+      <w:r>
+        <w:tab/>
+      </w:r>
+      <w:r>
+        <w:tab/>
+        <w:t># t0 = 0 = bn</w:t>
+      </w:r>
+    </w:p>
+    <w:p>
+      <w:r>
+        <w:t xml:space="preserve">  </w:t>
+      </w:r>
+      <w:r>
+        <w:tab/>
+        <w:t>li</w:t>
+      </w:r>
+      <w:r>
+        <w:tab/>
+        <w:t>t1,'0'</w:t>
+      </w:r>
+      <w:r>
+        <w:tab/>
+      </w:r>
+      <w:r>
+        <w:tab/>
+        <w:t># t1 = digit0 = '0'</w:t>
+      </w:r>
+    </w:p>
+    <w:p>
+      <w:r>
+        <w:t xml:space="preserve"> </w:t>
+      </w:r>
+      <w:r>
+        <w:tab/>
+        <w:t>li</w:t>
+      </w:r>
+      <w:r>
+        <w:tab/>
+        <w:t>t2,'1'</w:t>
+      </w:r>
+      <w:r>
+        <w:tab/>
+      </w:r>
+      <w:r>
+        <w:tab/>
+        <w:t># t2 = digit1 = '1'</w:t>
+      </w:r>
+    </w:p>
+    <w:p>
+      <w:r>
+        <w:tab/>
+        <w:t>li</w:t>
+      </w:r>
+      <w:r>
+        <w:tab/>
+        <w:t>t3,'_'</w:t>
+      </w:r>
+      <w:r>
+        <w:tab/>
+      </w:r>
+      <w:r>
+        <w:tab/>
+        <w:t># t3 = _ = under</w:t>
+      </w:r>
+    </w:p>
+    <w:p>
+      <w:r>
+        <w:tab/>
+      </w:r>
+      <w:proofErr w:type="spellStart"/>
+      <w:r>
+        <w:t>addi</w:t>
+      </w:r>
+      <w:proofErr w:type="spellEnd"/>
+      <w:r>
+        <w:tab/>
+        <w:t>t4,t0,38</w:t>
+      </w:r>
+      <w:r>
+        <w:tab/>
+        <w:t># t4 = index = 38</w:t>
+      </w:r>
+    </w:p>
+    <w:p>
+      <w:r>
+        <w:tab/>
+        <w:t>sb</w:t>
+      </w:r>
+      <w:r>
+        <w:tab/>
+        <w:t>zero,39(a0)</w:t>
+      </w:r>
+      <w:r>
+        <w:tab/>
+        <w:t># last element = '/0'</w:t>
+      </w:r>
+    </w:p>
+    <w:p>
+      <w:r>
+        <w:tab/>
+        <w:t xml:space="preserve">li </w:t>
+      </w:r>
+      <w:r>
+        <w:tab/>
+        <w:t>t5,1</w:t>
+      </w:r>
+      <w:r>
+        <w:tab/>
+      </w:r>
+      <w:r>
+        <w:tab/>
+        <w:t># mask = 1</w:t>
+      </w:r>
+    </w:p>
+    <w:p>
+      <w:r>
+        <w:t>L1:</w:t>
+      </w:r>
+    </w:p>
+    <w:p>
+      <w:r>
+        <w:tab/>
+        <w:t>and</w:t>
+      </w:r>
+      <w:r>
+        <w:tab/>
+        <w:t>t6,a1,t5</w:t>
+      </w:r>
+      <w:r>
+        <w:tab/>
+        <w:t># word &amp; mask</w:t>
+      </w:r>
+    </w:p>
+    <w:p>
+      <w:r>
+        <w:tab/>
+      </w:r>
+      <w:proofErr w:type="spellStart"/>
+      <w:r>
+        <w:t>beq</w:t>
+      </w:r>
+      <w:proofErr w:type="spellEnd"/>
+      <w:r>
+        <w:tab/>
+        <w:t>t6,zero,L2</w:t>
+      </w:r>
+      <w:r>
+        <w:tab/>
+        <w:t># if ((word &amp; mask) == 0) goto L2</w:t>
+      </w:r>
+    </w:p>
+    <w:p>
+      <w:r>
+        <w:tab/>
+        <w:t>add</w:t>
+      </w:r>
+      <w:r>
+        <w:tab/>
+        <w:t>t6,a0,t4</w:t>
+      </w:r>
+      <w:r>
+        <w:tab/>
+        <w:t># str[index]</w:t>
+      </w:r>
+    </w:p>
+    <w:p>
+      <w:r>
+        <w:tab/>
+        <w:t>sb</w:t>
+      </w:r>
+      <w:r>
+        <w:tab/>
+        <w:t>t2,(t6)</w:t>
+      </w:r>
+      <w:r>
+        <w:tab/>
+      </w:r>
+      <w:r>
+        <w:tab/>
+        <w:t># str[index] = digit1</w:t>
+      </w:r>
+    </w:p>
+    <w:p>
+      <w:r>
+        <w:tab/>
+        <w:t>j</w:t>
+      </w:r>
+      <w:r>
+        <w:tab/>
+        <w:t>L3</w:t>
+      </w:r>
+      <w:r>
+        <w:tab/>
+        <w:t xml:space="preserve"> </w:t>
+      </w:r>
+    </w:p>
+    <w:p>
+      <w:r>
+        <w:t>L2:</w:t>
+      </w:r>
+      <w:r>
+        <w:tab/>
+      </w:r>
+    </w:p>
+    <w:p>
+      <w:r>
+        <w:tab/>
+        <w:t>add</w:t>
+      </w:r>
+      <w:r>
+        <w:tab/>
+        <w:t>t6,a0,t4</w:t>
+      </w:r>
+      <w:r>
+        <w:tab/>
+        <w:t># str[index] = digit1</w:t>
+      </w:r>
+    </w:p>
+    <w:p>
+      <w:r>
+        <w:tab/>
+        <w:t>sb</w:t>
+      </w:r>
+      <w:r>
+        <w:tab/>
+        <w:t>t1,(t6)</w:t>
+      </w:r>
+    </w:p>
+    <w:p>
+      <w:r>
+        <w:t>L3:</w:t>
+      </w:r>
+    </w:p>
+    <w:p>
+      <w:r>
+        <w:tab/>
+      </w:r>
+      <w:proofErr w:type="spellStart"/>
+      <w:r>
+        <w:t>addi</w:t>
+      </w:r>
+      <w:proofErr w:type="spellEnd"/>
+      <w:r>
+        <w:tab/>
+        <w:t>t4,t4,-1</w:t>
+      </w:r>
+      <w:r>
+        <w:tab/>
+        <w:t># index--</w:t>
+      </w:r>
+    </w:p>
+    <w:p>
+      <w:r>
+        <w:lastRenderedPageBreak/>
+        <w:tab/>
+      </w:r>
+      <w:proofErr w:type="spellStart"/>
+      <w:r>
+        <w:t>addi</w:t>
+      </w:r>
+      <w:proofErr w:type="spellEnd"/>
+      <w:r>
+        <w:tab/>
+        <w:t>t0,t0,1</w:t>
+      </w:r>
+      <w:r>
+        <w:tab/>
+      </w:r>
+      <w:r>
+        <w:tab/>
+        <w:t># bn++</w:t>
+      </w:r>
+    </w:p>
+    <w:p>
+      <w:r>
+        <w:tab/>
+      </w:r>
+      <w:proofErr w:type="spellStart"/>
+      <w:r>
+        <w:t>slli</w:t>
+      </w:r>
+      <w:proofErr w:type="spellEnd"/>
+      <w:r>
+        <w:tab/>
+        <w:t>t5,t5,1</w:t>
+      </w:r>
+      <w:r>
+        <w:tab/>
+      </w:r>
+      <w:r>
+        <w:tab/>
+        <w:t># mask = mask &lt;&lt; 1</w:t>
+      </w:r>
+    </w:p>
+    <w:p>
+      <w:r>
+        <w:tab/>
+        <w:t>li</w:t>
+      </w:r>
+      <w:r>
+        <w:tab/>
+        <w:t>t6,32</w:t>
+      </w:r>
+    </w:p>
+    <w:p>
+      <w:r>
+        <w:tab/>
+      </w:r>
+      <w:proofErr w:type="spellStart"/>
+      <w:r>
+        <w:t>beq</w:t>
+      </w:r>
+      <w:proofErr w:type="spellEnd"/>
+      <w:r>
+        <w:tab/>
+        <w:t>t0,t6,L6</w:t>
+      </w:r>
+      <w:r>
+        <w:tab/>
+        <w:t># if (bn == 32) goto L6</w:t>
+      </w:r>
+    </w:p>
+    <w:p>
+      <w:r>
+        <w:tab/>
+      </w:r>
+    </w:p>
+    <w:p>
+      <w:r>
+        <w:tab/>
+      </w:r>
+      <w:proofErr w:type="spellStart"/>
+      <w:r>
+        <w:t>andi</w:t>
+      </w:r>
+      <w:proofErr w:type="spellEnd"/>
+      <w:r>
+        <w:tab/>
+        <w:t>t6,t0,3</w:t>
+      </w:r>
+    </w:p>
+    <w:p>
+      <w:r>
+        <w:tab/>
+      </w:r>
+      <w:proofErr w:type="spellStart"/>
+      <w:r>
+        <w:t>bne</w:t>
+      </w:r>
+      <w:proofErr w:type="spellEnd"/>
+      <w:r>
+        <w:tab/>
+        <w:t>t6,zero,L4</w:t>
+      </w:r>
+      <w:r>
+        <w:tab/>
+        <w:t># if ((bn &amp; 3) != 0)  goto L4</w:t>
+      </w:r>
+    </w:p>
+    <w:p>
+      <w:r>
+        <w:tab/>
+        <w:t>add</w:t>
+      </w:r>
+      <w:r>
+        <w:tab/>
+        <w:t>t6,a0,t4</w:t>
+      </w:r>
+      <w:r>
+        <w:tab/>
+        <w:t># str[index]</w:t>
+      </w:r>
+    </w:p>
+    <w:p>
+      <w:r>
+        <w:tab/>
+        <w:t>sb</w:t>
+      </w:r>
+      <w:r>
+        <w:tab/>
+        <w:t>t3,(t6)</w:t>
+      </w:r>
+      <w:r>
+        <w:tab/>
+      </w:r>
+      <w:r>
+        <w:tab/>
+        <w:t># str[index] = under</w:t>
+      </w:r>
+    </w:p>
+    <w:p>
+      <w:r>
+        <w:tab/>
+      </w:r>
+      <w:proofErr w:type="spellStart"/>
+      <w:r>
+        <w:t>addi</w:t>
+      </w:r>
+      <w:proofErr w:type="spellEnd"/>
+      <w:r>
+        <w:tab/>
+        <w:t>t4,t4,-1</w:t>
+      </w:r>
+      <w:r>
+        <w:tab/>
+        <w:t># index--</w:t>
+      </w:r>
+    </w:p>
+    <w:p>
+      <w:r>
+        <w:t>L4:</w:t>
+      </w:r>
+    </w:p>
+    <w:p>
+      <w:r>
+        <w:tab/>
+        <w:t>j</w:t>
+      </w:r>
+      <w:r>
+        <w:tab/>
+        <w:t>L1</w:t>
+      </w:r>
+    </w:p>
+    <w:p>
+      <w:r>
+        <w:t>L6:</w:t>
+      </w:r>
+    </w:p>
+    <w:p>
+      <w:r>
+        <w:tab/>
+      </w:r>
+      <w:r>
+        <w:tab/>
+      </w:r>
+    </w:p>
+    <w:p>
+      <w:r>
+        <w:tab/>
+      </w:r>
+      <w:proofErr w:type="spellStart"/>
+      <w:r>
+        <w:t>jr</w:t>
+      </w:r>
+      <w:proofErr w:type="spellEnd"/>
+      <w:r>
+        <w:tab/>
+      </w:r>
+      <w:proofErr w:type="spellStart"/>
+      <w:r>
+        <w:t>ra</w:t>
+      </w:r>
+      <w:proofErr w:type="spellEnd"/>
+    </w:p>
     <w:sectPr>
       <w:pgSz w:w="12240" w:h="15840"/>
       <w:pgMar w:top="1440" w:right="1440" w:bottom="1440" w:left="1440" w:header="720" w:footer="720" w:gutter="0"/>
@@ -435,6 +6932,38 @@
     <w:semiHidden/>
     <w:unhideWhenUsed/>
   </w:style>
+  <w:style w:type="paragraph" w:customStyle="1" w:styleId="s3">
+    <w:name w:val="s3"/>
+    <w:basedOn w:val="Normal"/>
+    <w:rsid w:val="00CE1EF3"/>
+    <w:pPr>
+      <w:spacing w:before="100" w:beforeAutospacing="1" w:after="100" w:afterAutospacing="1"/>
+    </w:pPr>
+    <w:rPr>
+      <w:rFonts w:ascii="Times New Roman" w:eastAsia="Times New Roman" w:hAnsi="Times New Roman" w:cs="Times New Roman"/>
+    </w:rPr>
+  </w:style>
+  <w:style w:type="character" w:customStyle="1" w:styleId="s4">
+    <w:name w:val="s4"/>
+    <w:basedOn w:val="DefaultParagraphFont"/>
+    <w:rsid w:val="00CE1EF3"/>
+  </w:style>
+  <w:style w:type="character" w:customStyle="1" w:styleId="s5">
+    <w:name w:val="s5"/>
+    <w:basedOn w:val="DefaultParagraphFont"/>
+    <w:rsid w:val="00CE1EF3"/>
+  </w:style>
+  <w:style w:type="paragraph" w:customStyle="1" w:styleId="s2">
+    <w:name w:val="s2"/>
+    <w:basedOn w:val="Normal"/>
+    <w:rsid w:val="00CE1EF3"/>
+    <w:pPr>
+      <w:spacing w:before="100" w:beforeAutospacing="1" w:after="100" w:afterAutospacing="1"/>
+    </w:pPr>
+    <w:rPr>
+      <w:rFonts w:ascii="Times New Roman" w:eastAsia="Times New Roman" w:hAnsi="Times New Roman" w:cs="Times New Roman"/>
+    </w:rPr>
+  </w:style>
 </w:styles>
 </file>
 
